--- a/security/L2.docx
+++ b/security/L2.docx
@@ -654,6 +654,49 @@
     </w:p>
     <w:p>
       <w:pPr>
+        <w:spacing w:line="360" w:lineRule="auto"/>
+        <w:ind w:firstLine="0"/>
+        <w:rPr>
+          <w:b/>
+          <w:color w:val="000000" w:themeColor="text1"/>
+          <w:lang w:val="uk-UA"/>
+        </w:rPr>
+      </w:pPr>
+    </w:p>
+    <w:p>
+      <w:pPr>
+        <w:spacing w:line="360" w:lineRule="auto"/>
+        <w:ind w:firstLine="0"/>
+        <w:jc w:val="center"/>
+        <w:rPr>
+          <w:bCs/>
+          <w:color w:val="000000" w:themeColor="text1"/>
+          <w:lang w:val="uk-UA"/>
+        </w:rPr>
+      </w:pPr>
+      <w:r>
+        <w:rPr>
+          <w:bCs/>
+          <w:color w:val="000000" w:themeColor="text1"/>
+          <w:sz w:val="32"/>
+          <w:szCs w:val="32"/>
+          <w:lang w:val="uk-UA"/>
+        </w:rPr>
+        <w:t>Хід р</w:t>
+      </w:r>
+      <w:r>
+        <w:rPr>
+          <w:bCs/>
+          <w:color w:val="000000" w:themeColor="text1"/>
+          <w:sz w:val="32"/>
+          <w:szCs w:val="24"/>
+          <w:lang w:val="uk-UA"/>
+        </w:rPr>
+        <w:t>оботи</w:t>
+      </w:r>
+    </w:p>
+    <w:p>
+      <w:pPr>
         <w:ind w:firstLine="0"/>
         <w:jc w:val="left"/>
         <w:rPr>
@@ -691,6 +734,8 @@
         </w:rPr>
         <w:t>Текст програми</w:t>
       </w:r>
+      <w:bookmarkStart w:id="0" w:name="_GoBack"/>
+      <w:bookmarkEnd w:id="0"/>
     </w:p>
     <w:p>
       <w:pPr>
@@ -752,7 +797,55 @@
           <w:szCs w:val="21"/>
           <w:lang w:val="en-US" w:eastAsia="en-US"/>
         </w:rPr>
-        <w:t>'normalize.scss/normalize.scss'</w:t>
+        <w:t>'</w:t>
+      </w:r>
+      <w:proofErr w:type="spellStart"/>
+      <w:r>
+        <w:rPr>
+          <w:rFonts w:ascii="Consolas" w:hAnsi="Consolas"/>
+          <w:color w:val="A31515"/>
+          <w:kern w:val="0"/>
+          <w:sz w:val="21"/>
+          <w:szCs w:val="21"/>
+          <w:lang w:val="en-US" w:eastAsia="en-US"/>
+        </w:rPr>
+        <w:t>normalize.scss</w:t>
+      </w:r>
+      <w:proofErr w:type="spellEnd"/>
+      <w:r>
+        <w:rPr>
+          <w:rFonts w:ascii="Consolas" w:hAnsi="Consolas"/>
+          <w:color w:val="A31515"/>
+          <w:kern w:val="0"/>
+          <w:sz w:val="21"/>
+          <w:szCs w:val="21"/>
+          <w:lang w:val="en-US" w:eastAsia="en-US"/>
+        </w:rPr>
+        <w:t>/</w:t>
+      </w:r>
+      <w:proofErr w:type="spellStart"/>
+      <w:r>
+        <w:rPr>
+          <w:rFonts w:ascii="Consolas" w:hAnsi="Consolas"/>
+          <w:color w:val="A31515"/>
+          <w:kern w:val="0"/>
+          <w:sz w:val="21"/>
+          <w:szCs w:val="21"/>
+          <w:lang w:val="en-US" w:eastAsia="en-US"/>
+        </w:rPr>
+        <w:t>normalize.scss</w:t>
+      </w:r>
+      <w:proofErr w:type="spellEnd"/>
+      <w:r>
+        <w:rPr>
+          <w:rFonts w:ascii="Consolas" w:hAnsi="Consolas"/>
+          <w:color w:val="A31515"/>
+          <w:kern w:val="0"/>
+          <w:sz w:val="21"/>
+          <w:szCs w:val="21"/>
+          <w:lang w:val="en-US" w:eastAsia="en-US"/>
+        </w:rPr>
+        <w:t>'</w:t>
       </w:r>
       <w:r>
         <w:rPr>
@@ -811,7 +904,31 @@
           <w:szCs w:val="21"/>
           <w:lang w:val="en-US" w:eastAsia="en-US"/>
         </w:rPr>
-        <w:t>'./index.scss'</w:t>
+        <w:t>'./</w:t>
+      </w:r>
+      <w:proofErr w:type="spellStart"/>
+      <w:r>
+        <w:rPr>
+          <w:rFonts w:ascii="Consolas" w:hAnsi="Consolas"/>
+          <w:color w:val="A31515"/>
+          <w:kern w:val="0"/>
+          <w:sz w:val="21"/>
+          <w:szCs w:val="21"/>
+          <w:lang w:val="en-US" w:eastAsia="en-US"/>
+        </w:rPr>
+        <w:t>index.scss</w:t>
+      </w:r>
+      <w:proofErr w:type="spellEnd"/>
+      <w:r>
+        <w:rPr>
+          <w:rFonts w:ascii="Consolas" w:hAnsi="Consolas"/>
+          <w:color w:val="A31515"/>
+          <w:kern w:val="0"/>
+          <w:sz w:val="21"/>
+          <w:szCs w:val="21"/>
+          <w:lang w:val="en-US" w:eastAsia="en-US"/>
+        </w:rPr>
+        <w:t>'</w:t>
       </w:r>
       <w:r>
         <w:rPr>
@@ -905,16 +1022,29 @@
         </w:rPr>
         <w:t> </w:t>
       </w:r>
-      <w:r>
-        <w:rPr>
-          <w:rFonts w:ascii="Consolas" w:hAnsi="Consolas"/>
-          <w:color w:val="A31515"/>
-          <w:kern w:val="0"/>
-          <w:sz w:val="21"/>
-          <w:szCs w:val="21"/>
-          <w:lang w:val="en-US" w:eastAsia="en-US"/>
-        </w:rPr>
-        <w:t>'./texts'</w:t>
+      <w:proofErr w:type="gramStart"/>
+      <w:r>
+        <w:rPr>
+          <w:rFonts w:ascii="Consolas" w:hAnsi="Consolas"/>
+          <w:color w:val="A31515"/>
+          <w:kern w:val="0"/>
+          <w:sz w:val="21"/>
+          <w:szCs w:val="21"/>
+          <w:lang w:val="en-US" w:eastAsia="en-US"/>
+        </w:rPr>
+        <w:t>'./</w:t>
+      </w:r>
+      <w:proofErr w:type="gramEnd"/>
+      <w:r>
+        <w:rPr>
+          <w:rFonts w:ascii="Consolas" w:hAnsi="Consolas"/>
+          <w:color w:val="A31515"/>
+          <w:kern w:val="0"/>
+          <w:sz w:val="21"/>
+          <w:szCs w:val="21"/>
+          <w:lang w:val="en-US" w:eastAsia="en-US"/>
+        </w:rPr>
+        <w:t>texts'</w:t>
       </w:r>
       <w:r>
         <w:rPr>
@@ -979,6 +1109,7 @@
         </w:rPr>
         <w:t> </w:t>
       </w:r>
+      <w:proofErr w:type="spellStart"/>
       <w:r>
         <w:rPr>
           <w:rFonts w:ascii="Consolas" w:hAnsi="Consolas"/>
@@ -990,6 +1121,7 @@
         </w:rPr>
         <w:t>TypingParams</w:t>
       </w:r>
+      <w:proofErr w:type="spellEnd"/>
       <w:r>
         <w:rPr>
           <w:rFonts w:ascii="Consolas" w:hAnsi="Consolas"/>
@@ -1416,8 +1548,21 @@
           <w:szCs w:val="21"/>
           <w:lang w:val="en-US" w:eastAsia="en-US"/>
         </w:rPr>
-        <w:t>: { [</w:t>
-      </w:r>
+        <w:t>: </w:t>
+      </w:r>
+      <w:proofErr w:type="gramStart"/>
+      <w:r>
+        <w:rPr>
+          <w:rFonts w:ascii="Consolas" w:hAnsi="Consolas"/>
+          <w:color w:val="000000"/>
+          <w:kern w:val="0"/>
+          <w:sz w:val="21"/>
+          <w:szCs w:val="21"/>
+          <w:lang w:val="en-US" w:eastAsia="en-US"/>
+        </w:rPr>
+        <w:t>{ [</w:t>
+      </w:r>
+      <w:proofErr w:type="gramEnd"/>
       <w:r>
         <w:rPr>
           <w:rFonts w:ascii="Consolas" w:hAnsi="Consolas"/>
@@ -1462,6 +1607,7 @@
         </w:rPr>
         <w:t>]: </w:t>
       </w:r>
+      <w:proofErr w:type="spellStart"/>
       <w:r>
         <w:rPr>
           <w:rFonts w:ascii="Consolas" w:hAnsi="Consolas"/>
@@ -1473,6 +1619,7 @@
         </w:rPr>
         <w:t>HTMLElement</w:t>
       </w:r>
+      <w:proofErr w:type="spellEnd"/>
       <w:r>
         <w:rPr>
           <w:rFonts w:ascii="Consolas" w:hAnsi="Consolas"/>
@@ -1536,6 +1683,7 @@
         </w:rPr>
         <w:t> </w:t>
       </w:r>
+      <w:proofErr w:type="spellStart"/>
       <w:r>
         <w:rPr>
           <w:rFonts w:ascii="Consolas" w:hAnsi="Consolas"/>
@@ -1547,6 +1695,7 @@
         </w:rPr>
         <w:t>typingParams</w:t>
       </w:r>
+      <w:proofErr w:type="spellEnd"/>
       <w:r>
         <w:rPr>
           <w:rFonts w:ascii="Consolas" w:hAnsi="Consolas"/>
@@ -1558,6 +1707,7 @@
         </w:rPr>
         <w:t>: </w:t>
       </w:r>
+      <w:proofErr w:type="spellStart"/>
       <w:r>
         <w:rPr>
           <w:rFonts w:ascii="Consolas" w:hAnsi="Consolas"/>
@@ -1569,6 +1719,7 @@
         </w:rPr>
         <w:t>TypingParams</w:t>
       </w:r>
+      <w:proofErr w:type="spellEnd"/>
       <w:r>
         <w:rPr>
           <w:rFonts w:ascii="Consolas" w:hAnsi="Consolas"/>
@@ -1639,6 +1790,7 @@
         </w:rPr>
         <w:t> </w:t>
       </w:r>
+      <w:proofErr w:type="spellStart"/>
       <w:r>
         <w:rPr>
           <w:rFonts w:ascii="Consolas" w:hAnsi="Consolas"/>
@@ -1650,6 +1802,7 @@
         </w:rPr>
         <w:t>curMode</w:t>
       </w:r>
+      <w:proofErr w:type="spellEnd"/>
       <w:r>
         <w:rPr>
           <w:rFonts w:ascii="Consolas" w:hAnsi="Consolas"/>
@@ -1764,6 +1917,7 @@
         </w:rPr>
         <w:t> </w:t>
       </w:r>
+      <w:proofErr w:type="spellStart"/>
       <w:r>
         <w:rPr>
           <w:rFonts w:ascii="Consolas" w:hAnsi="Consolas"/>
@@ -1775,6 +1929,7 @@
         </w:rPr>
         <w:t>curText</w:t>
       </w:r>
+      <w:proofErr w:type="spellEnd"/>
       <w:r>
         <w:rPr>
           <w:rFonts w:ascii="Consolas" w:hAnsi="Consolas"/>
@@ -1860,6 +2015,7 @@
         </w:rPr>
         <w:t> </w:t>
       </w:r>
+      <w:proofErr w:type="spellStart"/>
       <w:r>
         <w:rPr>
           <w:rFonts w:ascii="Consolas" w:hAnsi="Consolas"/>
@@ -1871,6 +2027,7 @@
         </w:rPr>
         <w:t>keyPressedTimes</w:t>
       </w:r>
+      <w:proofErr w:type="spellEnd"/>
       <w:r>
         <w:rPr>
           <w:rFonts w:ascii="Consolas" w:hAnsi="Consolas"/>
@@ -1882,6 +2039,7 @@
         </w:rPr>
         <w:t>: </w:t>
       </w:r>
+      <w:proofErr w:type="gramStart"/>
       <w:r>
         <w:rPr>
           <w:rFonts w:ascii="Consolas" w:hAnsi="Consolas"/>
@@ -1902,7 +2060,19 @@
           <w:szCs w:val="21"/>
           <w:lang w:val="en-US" w:eastAsia="en-US"/>
         </w:rPr>
-        <w:t>[] = [];</w:t>
+        <w:t>[</w:t>
+      </w:r>
+      <w:proofErr w:type="gramEnd"/>
+      <w:r>
+        <w:rPr>
+          <w:rFonts w:ascii="Consolas" w:hAnsi="Consolas"/>
+          <w:color w:val="000000"/>
+          <w:kern w:val="0"/>
+          <w:sz w:val="21"/>
+          <w:szCs w:val="21"/>
+          <w:lang w:val="en-US" w:eastAsia="en-US"/>
+        </w:rPr>
+        <w:t>] = [];</w:t>
       </w:r>
     </w:p>
     <w:p>
@@ -1956,6 +2126,7 @@
         </w:rPr>
         <w:t> </w:t>
       </w:r>
+      <w:proofErr w:type="spellStart"/>
       <w:r>
         <w:rPr>
           <w:rFonts w:ascii="Consolas" w:hAnsi="Consolas"/>
@@ -1967,6 +2138,7 @@
         </w:rPr>
         <w:t>typingTime</w:t>
       </w:r>
+      <w:proofErr w:type="spellEnd"/>
       <w:r>
         <w:rPr>
           <w:rFonts w:ascii="Consolas" w:hAnsi="Consolas"/>
@@ -2174,6 +2346,8 @@
           <w:lang w:val="en-US" w:eastAsia="en-US"/>
         </w:rPr>
       </w:pPr>
+      <w:proofErr w:type="spellStart"/>
+      <w:proofErr w:type="gramStart"/>
       <w:r>
         <w:rPr>
           <w:rFonts w:ascii="Consolas" w:hAnsi="Consolas"/>
@@ -2185,16 +2359,29 @@
         </w:rPr>
         <w:t>getElements</w:t>
       </w:r>
-      <w:r>
-        <w:rPr>
-          <w:rFonts w:ascii="Consolas" w:hAnsi="Consolas"/>
-          <w:color w:val="000000"/>
-          <w:kern w:val="0"/>
-          <w:sz w:val="21"/>
-          <w:szCs w:val="21"/>
-          <w:lang w:val="en-US" w:eastAsia="en-US"/>
-        </w:rPr>
-        <w:t>();</w:t>
+      <w:proofErr w:type="spellEnd"/>
+      <w:r>
+        <w:rPr>
+          <w:rFonts w:ascii="Consolas" w:hAnsi="Consolas"/>
+          <w:color w:val="000000"/>
+          <w:kern w:val="0"/>
+          <w:sz w:val="21"/>
+          <w:szCs w:val="21"/>
+          <w:lang w:val="en-US" w:eastAsia="en-US"/>
+        </w:rPr>
+        <w:t>(</w:t>
+      </w:r>
+      <w:proofErr w:type="gramEnd"/>
+      <w:r>
+        <w:rPr>
+          <w:rFonts w:ascii="Consolas" w:hAnsi="Consolas"/>
+          <w:color w:val="000000"/>
+          <w:kern w:val="0"/>
+          <w:sz w:val="21"/>
+          <w:szCs w:val="21"/>
+          <w:lang w:val="en-US" w:eastAsia="en-US"/>
+        </w:rPr>
+        <w:t>);</w:t>
       </w:r>
     </w:p>
     <w:p>
@@ -2211,6 +2398,8 @@
           <w:lang w:val="en-US" w:eastAsia="en-US"/>
         </w:rPr>
       </w:pPr>
+      <w:proofErr w:type="spellStart"/>
+      <w:proofErr w:type="gramStart"/>
       <w:r>
         <w:rPr>
           <w:rFonts w:ascii="Consolas" w:hAnsi="Consolas"/>
@@ -2222,16 +2411,29 @@
         </w:rPr>
         <w:t>initEvents</w:t>
       </w:r>
-      <w:r>
-        <w:rPr>
-          <w:rFonts w:ascii="Consolas" w:hAnsi="Consolas"/>
-          <w:color w:val="000000"/>
-          <w:kern w:val="0"/>
-          <w:sz w:val="21"/>
-          <w:szCs w:val="21"/>
-          <w:lang w:val="en-US" w:eastAsia="en-US"/>
-        </w:rPr>
-        <w:t>();</w:t>
+      <w:proofErr w:type="spellEnd"/>
+      <w:r>
+        <w:rPr>
+          <w:rFonts w:ascii="Consolas" w:hAnsi="Consolas"/>
+          <w:color w:val="000000"/>
+          <w:kern w:val="0"/>
+          <w:sz w:val="21"/>
+          <w:szCs w:val="21"/>
+          <w:lang w:val="en-US" w:eastAsia="en-US"/>
+        </w:rPr>
+        <w:t>(</w:t>
+      </w:r>
+      <w:proofErr w:type="gramEnd"/>
+      <w:r>
+        <w:rPr>
+          <w:rFonts w:ascii="Consolas" w:hAnsi="Consolas"/>
+          <w:color w:val="000000"/>
+          <w:kern w:val="0"/>
+          <w:sz w:val="21"/>
+          <w:szCs w:val="21"/>
+          <w:lang w:val="en-US" w:eastAsia="en-US"/>
+        </w:rPr>
+        <w:t>);</w:t>
       </w:r>
     </w:p>
     <w:p>
@@ -2272,7 +2474,6 @@
           <w:szCs w:val="21"/>
           <w:lang w:val="en-US" w:eastAsia="en-US"/>
         </w:rPr>
-        <w:lastRenderedPageBreak/>
         <w:t>function</w:t>
       </w:r>
       <w:r>
@@ -2286,6 +2487,8 @@
         </w:rPr>
         <w:t> </w:t>
       </w:r>
+      <w:proofErr w:type="spellStart"/>
+      <w:proofErr w:type="gramStart"/>
       <w:r>
         <w:rPr>
           <w:rFonts w:ascii="Consolas" w:hAnsi="Consolas"/>
@@ -2297,16 +2500,29 @@
         </w:rPr>
         <w:t>initEvents</w:t>
       </w:r>
-      <w:r>
-        <w:rPr>
-          <w:rFonts w:ascii="Consolas" w:hAnsi="Consolas"/>
-          <w:color w:val="000000"/>
-          <w:kern w:val="0"/>
-          <w:sz w:val="21"/>
-          <w:szCs w:val="21"/>
-          <w:lang w:val="en-US" w:eastAsia="en-US"/>
-        </w:rPr>
-        <w:t>() {</w:t>
+      <w:proofErr w:type="spellEnd"/>
+      <w:r>
+        <w:rPr>
+          <w:rFonts w:ascii="Consolas" w:hAnsi="Consolas"/>
+          <w:color w:val="000000"/>
+          <w:kern w:val="0"/>
+          <w:sz w:val="21"/>
+          <w:szCs w:val="21"/>
+          <w:lang w:val="en-US" w:eastAsia="en-US"/>
+        </w:rPr>
+        <w:t>(</w:t>
+      </w:r>
+      <w:proofErr w:type="gramEnd"/>
+      <w:r>
+        <w:rPr>
+          <w:rFonts w:ascii="Consolas" w:hAnsi="Consolas"/>
+          <w:color w:val="000000"/>
+          <w:kern w:val="0"/>
+          <w:sz w:val="21"/>
+          <w:szCs w:val="21"/>
+          <w:lang w:val="en-US" w:eastAsia="en-US"/>
+        </w:rPr>
+        <w:t>) {</w:t>
       </w:r>
     </w:p>
     <w:p>
@@ -2334,6 +2550,7 @@
         </w:rPr>
         <w:t>   </w:t>
       </w:r>
+      <w:proofErr w:type="gramStart"/>
       <w:r>
         <w:rPr>
           <w:rFonts w:ascii="Consolas" w:hAnsi="Consolas"/>
@@ -2356,6 +2573,7 @@
         </w:rPr>
         <w:t>.</w:t>
       </w:r>
+      <w:proofErr w:type="spellStart"/>
       <w:r>
         <w:rPr>
           <w:rFonts w:ascii="Consolas" w:hAnsi="Consolas"/>
@@ -2367,6 +2585,7 @@
         </w:rPr>
         <w:t>record</w:t>
       </w:r>
+      <w:proofErr w:type="gramEnd"/>
       <w:r>
         <w:rPr>
           <w:rFonts w:ascii="Consolas" w:hAnsi="Consolas"/>
@@ -2389,6 +2608,7 @@
         </w:rPr>
         <w:t>addEventListener</w:t>
       </w:r>
+      <w:proofErr w:type="spellEnd"/>
       <w:r>
         <w:rPr>
           <w:rFonts w:ascii="Consolas" w:hAnsi="Consolas"/>
@@ -2470,6 +2690,8 @@
         </w:rPr>
         <w:t>      </w:t>
       </w:r>
+      <w:proofErr w:type="spellStart"/>
+      <w:proofErr w:type="gramStart"/>
       <w:r>
         <w:rPr>
           <w:rFonts w:ascii="Consolas" w:hAnsi="Consolas"/>
@@ -2481,16 +2703,29 @@
         </w:rPr>
         <w:t>startRecording</w:t>
       </w:r>
-      <w:r>
-        <w:rPr>
-          <w:rFonts w:ascii="Consolas" w:hAnsi="Consolas"/>
-          <w:color w:val="000000"/>
-          <w:kern w:val="0"/>
-          <w:sz w:val="21"/>
-          <w:szCs w:val="21"/>
-          <w:lang w:val="en-US" w:eastAsia="en-US"/>
-        </w:rPr>
-        <w:t>();</w:t>
+      <w:proofErr w:type="spellEnd"/>
+      <w:r>
+        <w:rPr>
+          <w:rFonts w:ascii="Consolas" w:hAnsi="Consolas"/>
+          <w:color w:val="000000"/>
+          <w:kern w:val="0"/>
+          <w:sz w:val="21"/>
+          <w:szCs w:val="21"/>
+          <w:lang w:val="en-US" w:eastAsia="en-US"/>
+        </w:rPr>
+        <w:t>(</w:t>
+      </w:r>
+      <w:proofErr w:type="gramEnd"/>
+      <w:r>
+        <w:rPr>
+          <w:rFonts w:ascii="Consolas" w:hAnsi="Consolas"/>
+          <w:color w:val="000000"/>
+          <w:kern w:val="0"/>
+          <w:sz w:val="21"/>
+          <w:szCs w:val="21"/>
+          <w:lang w:val="en-US" w:eastAsia="en-US"/>
+        </w:rPr>
+        <w:t>);</w:t>
       </w:r>
     </w:p>
     <w:p>
@@ -2581,6 +2816,8 @@
         </w:rPr>
         <w:t>.</w:t>
       </w:r>
+      <w:proofErr w:type="spellStart"/>
+      <w:proofErr w:type="gramStart"/>
       <w:r>
         <w:rPr>
           <w:rFonts w:ascii="Consolas" w:hAnsi="Consolas"/>
@@ -2614,6 +2851,8 @@
         </w:rPr>
         <w:t>addEventListener</w:t>
       </w:r>
+      <w:proofErr w:type="spellEnd"/>
+      <w:proofErr w:type="gramEnd"/>
       <w:r>
         <w:rPr>
           <w:rFonts w:ascii="Consolas" w:hAnsi="Consolas"/>
@@ -2695,6 +2934,8 @@
         </w:rPr>
         <w:t>      </w:t>
       </w:r>
+      <w:proofErr w:type="spellStart"/>
+      <w:proofErr w:type="gramStart"/>
       <w:r>
         <w:rPr>
           <w:rFonts w:ascii="Consolas" w:hAnsi="Consolas"/>
@@ -2706,16 +2947,29 @@
         </w:rPr>
         <w:t>startTesting</w:t>
       </w:r>
-      <w:r>
-        <w:rPr>
-          <w:rFonts w:ascii="Consolas" w:hAnsi="Consolas"/>
-          <w:color w:val="000000"/>
-          <w:kern w:val="0"/>
-          <w:sz w:val="21"/>
-          <w:szCs w:val="21"/>
-          <w:lang w:val="en-US" w:eastAsia="en-US"/>
-        </w:rPr>
-        <w:t>();</w:t>
+      <w:proofErr w:type="spellEnd"/>
+      <w:r>
+        <w:rPr>
+          <w:rFonts w:ascii="Consolas" w:hAnsi="Consolas"/>
+          <w:color w:val="000000"/>
+          <w:kern w:val="0"/>
+          <w:sz w:val="21"/>
+          <w:szCs w:val="21"/>
+          <w:lang w:val="en-US" w:eastAsia="en-US"/>
+        </w:rPr>
+        <w:t>(</w:t>
+      </w:r>
+      <w:proofErr w:type="gramEnd"/>
+      <w:r>
+        <w:rPr>
+          <w:rFonts w:ascii="Consolas" w:hAnsi="Consolas"/>
+          <w:color w:val="000000"/>
+          <w:kern w:val="0"/>
+          <w:sz w:val="21"/>
+          <w:szCs w:val="21"/>
+          <w:lang w:val="en-US" w:eastAsia="en-US"/>
+        </w:rPr>
+        <w:t>);</w:t>
       </w:r>
     </w:p>
     <w:p>
@@ -2784,6 +3038,7 @@
         </w:rPr>
         <w:t>   </w:t>
       </w:r>
+      <w:proofErr w:type="gramStart"/>
       <w:r>
         <w:rPr>
           <w:rFonts w:ascii="Consolas" w:hAnsi="Consolas"/>
@@ -2806,6 +3061,7 @@
         </w:rPr>
         <w:t>.</w:t>
       </w:r>
+      <w:proofErr w:type="spellStart"/>
       <w:r>
         <w:rPr>
           <w:rFonts w:ascii="Consolas" w:hAnsi="Consolas"/>
@@ -2817,6 +3073,7 @@
         </w:rPr>
         <w:t>input</w:t>
       </w:r>
+      <w:proofErr w:type="gramEnd"/>
       <w:r>
         <w:rPr>
           <w:rFonts w:ascii="Consolas" w:hAnsi="Consolas"/>
@@ -2839,6 +3096,7 @@
         </w:rPr>
         <w:t>addEventListener</w:t>
       </w:r>
+      <w:proofErr w:type="spellEnd"/>
       <w:r>
         <w:rPr>
           <w:rFonts w:ascii="Consolas" w:hAnsi="Consolas"/>
@@ -2942,6 +3200,7 @@
         </w:rPr>
         <w:t>      </w:t>
       </w:r>
+      <w:proofErr w:type="spellStart"/>
       <w:r>
         <w:rPr>
           <w:rFonts w:ascii="Consolas" w:hAnsi="Consolas"/>
@@ -2975,6 +3234,7 @@
         </w:rPr>
         <w:t>push</w:t>
       </w:r>
+      <w:proofErr w:type="spellEnd"/>
       <w:r>
         <w:rPr>
           <w:rFonts w:ascii="Consolas" w:hAnsi="Consolas"/>
@@ -2986,6 +3246,8 @@
         </w:rPr>
         <w:t>(</w:t>
       </w:r>
+      <w:proofErr w:type="spellStart"/>
+      <w:proofErr w:type="gramStart"/>
       <w:r>
         <w:rPr>
           <w:rFonts w:ascii="Consolas" w:hAnsi="Consolas"/>
@@ -3019,16 +3281,29 @@
         </w:rPr>
         <w:t>now</w:t>
       </w:r>
-      <w:r>
-        <w:rPr>
-          <w:rFonts w:ascii="Consolas" w:hAnsi="Consolas"/>
-          <w:color w:val="000000"/>
-          <w:kern w:val="0"/>
-          <w:sz w:val="21"/>
-          <w:szCs w:val="21"/>
-          <w:lang w:val="en-US" w:eastAsia="en-US"/>
-        </w:rPr>
-        <w:t>());</w:t>
+      <w:proofErr w:type="spellEnd"/>
+      <w:r>
+        <w:rPr>
+          <w:rFonts w:ascii="Consolas" w:hAnsi="Consolas"/>
+          <w:color w:val="000000"/>
+          <w:kern w:val="0"/>
+          <w:sz w:val="21"/>
+          <w:szCs w:val="21"/>
+          <w:lang w:val="en-US" w:eastAsia="en-US"/>
+        </w:rPr>
+        <w:t>(</w:t>
+      </w:r>
+      <w:proofErr w:type="gramEnd"/>
+      <w:r>
+        <w:rPr>
+          <w:rFonts w:ascii="Consolas" w:hAnsi="Consolas"/>
+          <w:color w:val="000000"/>
+          <w:kern w:val="0"/>
+          <w:sz w:val="21"/>
+          <w:szCs w:val="21"/>
+          <w:lang w:val="en-US" w:eastAsia="en-US"/>
+        </w:rPr>
+        <w:t>));</w:t>
       </w:r>
     </w:p>
     <w:p>
@@ -3097,6 +3372,7 @@
         </w:rPr>
         <w:t>   </w:t>
       </w:r>
+      <w:proofErr w:type="gramStart"/>
       <w:r>
         <w:rPr>
           <w:rFonts w:ascii="Consolas" w:hAnsi="Consolas"/>
@@ -3119,6 +3395,7 @@
         </w:rPr>
         <w:t>.</w:t>
       </w:r>
+      <w:proofErr w:type="spellStart"/>
       <w:r>
         <w:rPr>
           <w:rFonts w:ascii="Consolas" w:hAnsi="Consolas"/>
@@ -3130,6 +3407,7 @@
         </w:rPr>
         <w:t>input</w:t>
       </w:r>
+      <w:proofErr w:type="gramEnd"/>
       <w:r>
         <w:rPr>
           <w:rFonts w:ascii="Consolas" w:hAnsi="Consolas"/>
@@ -3152,6 +3430,7 @@
         </w:rPr>
         <w:t>addEventListener</w:t>
       </w:r>
+      <w:proofErr w:type="spellEnd"/>
       <w:r>
         <w:rPr>
           <w:rFonts w:ascii="Consolas" w:hAnsi="Consolas"/>
@@ -3172,7 +3451,31 @@
           <w:szCs w:val="21"/>
           <w:lang w:val="en-US" w:eastAsia="en-US"/>
         </w:rPr>
-        <w:t>'keydown'</w:t>
+        <w:t>'</w:t>
+      </w:r>
+      <w:proofErr w:type="spellStart"/>
+      <w:r>
+        <w:rPr>
+          <w:rFonts w:ascii="Consolas" w:hAnsi="Consolas"/>
+          <w:color w:val="A31515"/>
+          <w:kern w:val="0"/>
+          <w:sz w:val="21"/>
+          <w:szCs w:val="21"/>
+          <w:lang w:val="en-US" w:eastAsia="en-US"/>
+        </w:rPr>
+        <w:t>keydown</w:t>
+      </w:r>
+      <w:proofErr w:type="spellEnd"/>
+      <w:r>
+        <w:rPr>
+          <w:rFonts w:ascii="Consolas" w:hAnsi="Consolas"/>
+          <w:color w:val="A31515"/>
+          <w:kern w:val="0"/>
+          <w:sz w:val="21"/>
+          <w:szCs w:val="21"/>
+          <w:lang w:val="en-US" w:eastAsia="en-US"/>
+        </w:rPr>
+        <w:t>'</w:t>
       </w:r>
       <w:r>
         <w:rPr>
@@ -3277,6 +3580,8 @@
         </w:rPr>
         <w:t> (</w:t>
       </w:r>
+      <w:proofErr w:type="spellStart"/>
+      <w:proofErr w:type="gramStart"/>
       <w:r>
         <w:rPr>
           <w:rFonts w:ascii="Consolas" w:hAnsi="Consolas"/>
@@ -3310,6 +3615,8 @@
         </w:rPr>
         <w:t>keyCode</w:t>
       </w:r>
+      <w:proofErr w:type="spellEnd"/>
+      <w:proofErr w:type="gramEnd"/>
       <w:r>
         <w:rPr>
           <w:rFonts w:ascii="Consolas" w:hAnsi="Consolas"/>
@@ -3343,6 +3650,7 @@
         </w:rPr>
         <w:t> || !</w:t>
       </w:r>
+      <w:proofErr w:type="spellStart"/>
       <w:r>
         <w:rPr>
           <w:rFonts w:ascii="Consolas" w:hAnsi="Consolas"/>
@@ -3354,6 +3662,7 @@
         </w:rPr>
         <w:t>curMode</w:t>
       </w:r>
+      <w:proofErr w:type="spellEnd"/>
       <w:r>
         <w:rPr>
           <w:rFonts w:ascii="Consolas" w:hAnsi="Consolas"/>
@@ -3413,6 +3722,8 @@
         </w:rPr>
         <w:t>      </w:t>
       </w:r>
+      <w:proofErr w:type="spellStart"/>
+      <w:proofErr w:type="gramStart"/>
       <w:r>
         <w:rPr>
           <w:rFonts w:ascii="Consolas" w:hAnsi="Consolas"/>
@@ -3446,6 +3757,8 @@
         </w:rPr>
         <w:t>preventDefault</w:t>
       </w:r>
+      <w:proofErr w:type="spellEnd"/>
+      <w:proofErr w:type="gramEnd"/>
       <w:r>
         <w:rPr>
           <w:rFonts w:ascii="Consolas" w:hAnsi="Consolas"/>
@@ -3520,6 +3833,7 @@
         </w:rPr>
         <w:t> (</w:t>
       </w:r>
+      <w:proofErr w:type="spellStart"/>
       <w:r>
         <w:rPr>
           <w:rFonts w:ascii="Consolas" w:hAnsi="Consolas"/>
@@ -3531,6 +3845,7 @@
         </w:rPr>
         <w:t>curMode</w:t>
       </w:r>
+      <w:proofErr w:type="spellEnd"/>
       <w:r>
         <w:rPr>
           <w:rFonts w:ascii="Consolas" w:hAnsi="Consolas"/>
@@ -3564,6 +3879,8 @@
         </w:rPr>
         <w:t>) </w:t>
       </w:r>
+      <w:proofErr w:type="spellStart"/>
+      <w:proofErr w:type="gramStart"/>
       <w:r>
         <w:rPr>
           <w:rFonts w:ascii="Consolas" w:hAnsi="Consolas"/>
@@ -3575,16 +3892,29 @@
         </w:rPr>
         <w:t>finishRecording</w:t>
       </w:r>
-      <w:r>
-        <w:rPr>
-          <w:rFonts w:ascii="Consolas" w:hAnsi="Consolas"/>
-          <w:color w:val="000000"/>
-          <w:kern w:val="0"/>
-          <w:sz w:val="21"/>
-          <w:szCs w:val="21"/>
-          <w:lang w:val="en-US" w:eastAsia="en-US"/>
-        </w:rPr>
-        <w:t>();</w:t>
+      <w:proofErr w:type="spellEnd"/>
+      <w:r>
+        <w:rPr>
+          <w:rFonts w:ascii="Consolas" w:hAnsi="Consolas"/>
+          <w:color w:val="000000"/>
+          <w:kern w:val="0"/>
+          <w:sz w:val="21"/>
+          <w:szCs w:val="21"/>
+          <w:lang w:val="en-US" w:eastAsia="en-US"/>
+        </w:rPr>
+        <w:t>(</w:t>
+      </w:r>
+      <w:proofErr w:type="gramEnd"/>
+      <w:r>
+        <w:rPr>
+          <w:rFonts w:ascii="Consolas" w:hAnsi="Consolas"/>
+          <w:color w:val="000000"/>
+          <w:kern w:val="0"/>
+          <w:sz w:val="21"/>
+          <w:szCs w:val="21"/>
+          <w:lang w:val="en-US" w:eastAsia="en-US"/>
+        </w:rPr>
+        <w:t>);</w:t>
       </w:r>
     </w:p>
     <w:p>
@@ -3656,6 +3986,7 @@
         </w:rPr>
         <w:t> (</w:t>
       </w:r>
+      <w:proofErr w:type="spellStart"/>
       <w:r>
         <w:rPr>
           <w:rFonts w:ascii="Consolas" w:hAnsi="Consolas"/>
@@ -3667,6 +3998,7 @@
         </w:rPr>
         <w:t>curMode</w:t>
       </w:r>
+      <w:proofErr w:type="spellEnd"/>
       <w:r>
         <w:rPr>
           <w:rFonts w:ascii="Consolas" w:hAnsi="Consolas"/>
@@ -3700,6 +4032,8 @@
         </w:rPr>
         <w:t>) </w:t>
       </w:r>
+      <w:proofErr w:type="spellStart"/>
+      <w:proofErr w:type="gramStart"/>
       <w:r>
         <w:rPr>
           <w:rFonts w:ascii="Consolas" w:hAnsi="Consolas"/>
@@ -3711,16 +4045,29 @@
         </w:rPr>
         <w:t>finishTesting</w:t>
       </w:r>
-      <w:r>
-        <w:rPr>
-          <w:rFonts w:ascii="Consolas" w:hAnsi="Consolas"/>
-          <w:color w:val="000000"/>
-          <w:kern w:val="0"/>
-          <w:sz w:val="21"/>
-          <w:szCs w:val="21"/>
-          <w:lang w:val="en-US" w:eastAsia="en-US"/>
-        </w:rPr>
-        <w:t>();</w:t>
+      <w:proofErr w:type="spellEnd"/>
+      <w:r>
+        <w:rPr>
+          <w:rFonts w:ascii="Consolas" w:hAnsi="Consolas"/>
+          <w:color w:val="000000"/>
+          <w:kern w:val="0"/>
+          <w:sz w:val="21"/>
+          <w:szCs w:val="21"/>
+          <w:lang w:val="en-US" w:eastAsia="en-US"/>
+        </w:rPr>
+        <w:t>(</w:t>
+      </w:r>
+      <w:proofErr w:type="gramEnd"/>
+      <w:r>
+        <w:rPr>
+          <w:rFonts w:ascii="Consolas" w:hAnsi="Consolas"/>
+          <w:color w:val="000000"/>
+          <w:kern w:val="0"/>
+          <w:sz w:val="21"/>
+          <w:szCs w:val="21"/>
+          <w:lang w:val="en-US" w:eastAsia="en-US"/>
+        </w:rPr>
+        <w:t>);</w:t>
       </w:r>
     </w:p>
     <w:p>
@@ -3826,6 +4173,8 @@
         </w:rPr>
         <w:t> </w:t>
       </w:r>
+      <w:proofErr w:type="spellStart"/>
+      <w:proofErr w:type="gramStart"/>
       <w:r>
         <w:rPr>
           <w:rFonts w:ascii="Consolas" w:hAnsi="Consolas"/>
@@ -3837,16 +4186,29 @@
         </w:rPr>
         <w:t>startRecording</w:t>
       </w:r>
-      <w:r>
-        <w:rPr>
-          <w:rFonts w:ascii="Consolas" w:hAnsi="Consolas"/>
-          <w:color w:val="000000"/>
-          <w:kern w:val="0"/>
-          <w:sz w:val="21"/>
-          <w:szCs w:val="21"/>
-          <w:lang w:val="en-US" w:eastAsia="en-US"/>
-        </w:rPr>
-        <w:t>() {</w:t>
+      <w:proofErr w:type="spellEnd"/>
+      <w:r>
+        <w:rPr>
+          <w:rFonts w:ascii="Consolas" w:hAnsi="Consolas"/>
+          <w:color w:val="000000"/>
+          <w:kern w:val="0"/>
+          <w:sz w:val="21"/>
+          <w:szCs w:val="21"/>
+          <w:lang w:val="en-US" w:eastAsia="en-US"/>
+        </w:rPr>
+        <w:t>(</w:t>
+      </w:r>
+      <w:proofErr w:type="gramEnd"/>
+      <w:r>
+        <w:rPr>
+          <w:rFonts w:ascii="Consolas" w:hAnsi="Consolas"/>
+          <w:color w:val="000000"/>
+          <w:kern w:val="0"/>
+          <w:sz w:val="21"/>
+          <w:szCs w:val="21"/>
+          <w:lang w:val="en-US" w:eastAsia="en-US"/>
+        </w:rPr>
+        <w:t>) {</w:t>
       </w:r>
     </w:p>
     <w:p>
@@ -3988,6 +4350,7 @@
         </w:rPr>
         <w:t> (</w:t>
       </w:r>
+      <w:proofErr w:type="spellStart"/>
       <w:r>
         <w:rPr>
           <w:rFonts w:ascii="Consolas" w:hAnsi="Consolas"/>
@@ -3999,16 +4362,29 @@
         </w:rPr>
         <w:t>typingParams</w:t>
       </w:r>
-      <w:r>
-        <w:rPr>
-          <w:rFonts w:ascii="Consolas" w:hAnsi="Consolas"/>
-          <w:color w:val="000000"/>
-          <w:kern w:val="0"/>
-          <w:sz w:val="21"/>
-          <w:szCs w:val="21"/>
-          <w:lang w:val="en-US" w:eastAsia="en-US"/>
-        </w:rPr>
-        <w:t> &amp;&amp; !</w:t>
+      <w:proofErr w:type="spellEnd"/>
+      <w:r>
+        <w:rPr>
+          <w:rFonts w:ascii="Consolas" w:hAnsi="Consolas"/>
+          <w:color w:val="000000"/>
+          <w:kern w:val="0"/>
+          <w:sz w:val="21"/>
+          <w:szCs w:val="21"/>
+          <w:lang w:val="en-US" w:eastAsia="en-US"/>
+        </w:rPr>
+        <w:t> &amp;</w:t>
+      </w:r>
+      <w:proofErr w:type="gramStart"/>
+      <w:r>
+        <w:rPr>
+          <w:rFonts w:ascii="Consolas" w:hAnsi="Consolas"/>
+          <w:color w:val="000000"/>
+          <w:kern w:val="0"/>
+          <w:sz w:val="21"/>
+          <w:szCs w:val="21"/>
+          <w:lang w:val="en-US" w:eastAsia="en-US"/>
+        </w:rPr>
+        <w:t>&amp; !</w:t>
       </w:r>
       <w:r>
         <w:rPr>
@@ -4021,6 +4397,7 @@
         </w:rPr>
         <w:t>confirm</w:t>
       </w:r>
+      <w:proofErr w:type="gramEnd"/>
       <w:r>
         <w:rPr>
           <w:rFonts w:ascii="Consolas" w:hAnsi="Consolas"/>
@@ -4032,6 +4409,7 @@
         </w:rPr>
         <w:t>(</w:t>
       </w:r>
+      <w:proofErr w:type="spellStart"/>
       <w:r>
         <w:rPr>
           <w:rFonts w:ascii="Consolas" w:hAnsi="Consolas"/>
@@ -4043,6 +4421,7 @@
         </w:rPr>
         <w:t>confirmMsd</w:t>
       </w:r>
+      <w:proofErr w:type="spellEnd"/>
       <w:r>
         <w:rPr>
           <w:rFonts w:ascii="Consolas" w:hAnsi="Consolas"/>
@@ -4117,6 +4496,8 @@
         </w:rPr>
         <w:t>   </w:t>
       </w:r>
+      <w:proofErr w:type="spellStart"/>
+      <w:proofErr w:type="gramStart"/>
       <w:r>
         <w:rPr>
           <w:rFonts w:ascii="Consolas" w:hAnsi="Consolas"/>
@@ -4128,16 +4509,29 @@
         </w:rPr>
         <w:t>beforeStart</w:t>
       </w:r>
-      <w:r>
-        <w:rPr>
-          <w:rFonts w:ascii="Consolas" w:hAnsi="Consolas"/>
-          <w:color w:val="000000"/>
-          <w:kern w:val="0"/>
-          <w:sz w:val="21"/>
-          <w:szCs w:val="21"/>
-          <w:lang w:val="en-US" w:eastAsia="en-US"/>
-        </w:rPr>
-        <w:t>();</w:t>
+      <w:proofErr w:type="spellEnd"/>
+      <w:r>
+        <w:rPr>
+          <w:rFonts w:ascii="Consolas" w:hAnsi="Consolas"/>
+          <w:color w:val="000000"/>
+          <w:kern w:val="0"/>
+          <w:sz w:val="21"/>
+          <w:szCs w:val="21"/>
+          <w:lang w:val="en-US" w:eastAsia="en-US"/>
+        </w:rPr>
+        <w:t>(</w:t>
+      </w:r>
+      <w:proofErr w:type="gramEnd"/>
+      <w:r>
+        <w:rPr>
+          <w:rFonts w:ascii="Consolas" w:hAnsi="Consolas"/>
+          <w:color w:val="000000"/>
+          <w:kern w:val="0"/>
+          <w:sz w:val="21"/>
+          <w:szCs w:val="21"/>
+          <w:lang w:val="en-US" w:eastAsia="en-US"/>
+        </w:rPr>
+        <w:t>);</w:t>
       </w:r>
     </w:p>
     <w:p>
@@ -4165,6 +4559,7 @@
         </w:rPr>
         <w:t>   </w:t>
       </w:r>
+      <w:proofErr w:type="spellStart"/>
       <w:r>
         <w:rPr>
           <w:rFonts w:ascii="Consolas" w:hAnsi="Consolas"/>
@@ -4176,6 +4571,7 @@
         </w:rPr>
         <w:t>curMode</w:t>
       </w:r>
+      <w:proofErr w:type="spellEnd"/>
       <w:r>
         <w:rPr>
           <w:rFonts w:ascii="Consolas" w:hAnsi="Consolas"/>
@@ -4287,6 +4683,8 @@
         </w:rPr>
         <w:t> </w:t>
       </w:r>
+      <w:proofErr w:type="spellStart"/>
+      <w:proofErr w:type="gramStart"/>
       <w:r>
         <w:rPr>
           <w:rFonts w:ascii="Consolas" w:hAnsi="Consolas"/>
@@ -4298,16 +4696,29 @@
         </w:rPr>
         <w:t>startTesting</w:t>
       </w:r>
-      <w:r>
-        <w:rPr>
-          <w:rFonts w:ascii="Consolas" w:hAnsi="Consolas"/>
-          <w:color w:val="000000"/>
-          <w:kern w:val="0"/>
-          <w:sz w:val="21"/>
-          <w:szCs w:val="21"/>
-          <w:lang w:val="en-US" w:eastAsia="en-US"/>
-        </w:rPr>
-        <w:t>() {</w:t>
+      <w:proofErr w:type="spellEnd"/>
+      <w:r>
+        <w:rPr>
+          <w:rFonts w:ascii="Consolas" w:hAnsi="Consolas"/>
+          <w:color w:val="000000"/>
+          <w:kern w:val="0"/>
+          <w:sz w:val="21"/>
+          <w:szCs w:val="21"/>
+          <w:lang w:val="en-US" w:eastAsia="en-US"/>
+        </w:rPr>
+        <w:t>(</w:t>
+      </w:r>
+      <w:proofErr w:type="gramEnd"/>
+      <w:r>
+        <w:rPr>
+          <w:rFonts w:ascii="Consolas" w:hAnsi="Consolas"/>
+          <w:color w:val="000000"/>
+          <w:kern w:val="0"/>
+          <w:sz w:val="21"/>
+          <w:szCs w:val="21"/>
+          <w:lang w:val="en-US" w:eastAsia="en-US"/>
+        </w:rPr>
+        <w:t>) {</w:t>
       </w:r>
     </w:p>
     <w:p>
@@ -4355,8 +4766,21 @@
           <w:szCs w:val="21"/>
           <w:lang w:val="en-US" w:eastAsia="en-US"/>
         </w:rPr>
-        <w:t> (!</w:t>
-      </w:r>
+        <w:t> </w:t>
+      </w:r>
+      <w:proofErr w:type="gramStart"/>
+      <w:r>
+        <w:rPr>
+          <w:rFonts w:ascii="Consolas" w:hAnsi="Consolas"/>
+          <w:color w:val="000000"/>
+          <w:kern w:val="0"/>
+          <w:sz w:val="21"/>
+          <w:szCs w:val="21"/>
+          <w:lang w:val="en-US" w:eastAsia="en-US"/>
+        </w:rPr>
+        <w:t>(!</w:t>
+      </w:r>
+      <w:proofErr w:type="spellStart"/>
       <w:r>
         <w:rPr>
           <w:rFonts w:ascii="Consolas" w:hAnsi="Consolas"/>
@@ -4368,6 +4792,8 @@
         </w:rPr>
         <w:t>typingParams</w:t>
       </w:r>
+      <w:proofErr w:type="spellEnd"/>
+      <w:proofErr w:type="gramEnd"/>
       <w:r>
         <w:rPr>
           <w:rFonts w:ascii="Consolas" w:hAnsi="Consolas"/>
@@ -4405,6 +4831,7 @@
         </w:rPr>
         <w:t>      </w:t>
       </w:r>
+      <w:proofErr w:type="gramStart"/>
       <w:r>
         <w:rPr>
           <w:rFonts w:ascii="Consolas" w:hAnsi="Consolas"/>
@@ -4427,6 +4854,7 @@
         </w:rPr>
         <w:t>(</w:t>
       </w:r>
+      <w:proofErr w:type="gramEnd"/>
       <w:r>
         <w:rPr>
           <w:rFonts w:ascii="Consolas" w:hAnsi="Consolas"/>
@@ -4627,6 +5055,8 @@
         </w:rPr>
         <w:t>   </w:t>
       </w:r>
+      <w:proofErr w:type="spellStart"/>
+      <w:proofErr w:type="gramStart"/>
       <w:r>
         <w:rPr>
           <w:rFonts w:ascii="Consolas" w:hAnsi="Consolas"/>
@@ -4638,16 +5068,29 @@
         </w:rPr>
         <w:t>beforeStart</w:t>
       </w:r>
-      <w:r>
-        <w:rPr>
-          <w:rFonts w:ascii="Consolas" w:hAnsi="Consolas"/>
-          <w:color w:val="000000"/>
-          <w:kern w:val="0"/>
-          <w:sz w:val="21"/>
-          <w:szCs w:val="21"/>
-          <w:lang w:val="en-US" w:eastAsia="en-US"/>
-        </w:rPr>
-        <w:t>();</w:t>
+      <w:proofErr w:type="spellEnd"/>
+      <w:r>
+        <w:rPr>
+          <w:rFonts w:ascii="Consolas" w:hAnsi="Consolas"/>
+          <w:color w:val="000000"/>
+          <w:kern w:val="0"/>
+          <w:sz w:val="21"/>
+          <w:szCs w:val="21"/>
+          <w:lang w:val="en-US" w:eastAsia="en-US"/>
+        </w:rPr>
+        <w:t>(</w:t>
+      </w:r>
+      <w:proofErr w:type="gramEnd"/>
+      <w:r>
+        <w:rPr>
+          <w:rFonts w:ascii="Consolas" w:hAnsi="Consolas"/>
+          <w:color w:val="000000"/>
+          <w:kern w:val="0"/>
+          <w:sz w:val="21"/>
+          <w:szCs w:val="21"/>
+          <w:lang w:val="en-US" w:eastAsia="en-US"/>
+        </w:rPr>
+        <w:t>);</w:t>
       </w:r>
     </w:p>
     <w:p>
@@ -4675,6 +5118,7 @@
         </w:rPr>
         <w:t>   </w:t>
       </w:r>
+      <w:proofErr w:type="spellStart"/>
       <w:r>
         <w:rPr>
           <w:rFonts w:ascii="Consolas" w:hAnsi="Consolas"/>
@@ -4686,6 +5130,7 @@
         </w:rPr>
         <w:t>curMode</w:t>
       </w:r>
+      <w:proofErr w:type="spellEnd"/>
       <w:r>
         <w:rPr>
           <w:rFonts w:ascii="Consolas" w:hAnsi="Consolas"/>
@@ -4797,6 +5242,8 @@
         </w:rPr>
         <w:t> </w:t>
       </w:r>
+      <w:proofErr w:type="spellStart"/>
+      <w:proofErr w:type="gramStart"/>
       <w:r>
         <w:rPr>
           <w:rFonts w:ascii="Consolas" w:hAnsi="Consolas"/>
@@ -4808,16 +5255,29 @@
         </w:rPr>
         <w:t>beforeStart</w:t>
       </w:r>
-      <w:r>
-        <w:rPr>
-          <w:rFonts w:ascii="Consolas" w:hAnsi="Consolas"/>
-          <w:color w:val="000000"/>
-          <w:kern w:val="0"/>
-          <w:sz w:val="21"/>
-          <w:szCs w:val="21"/>
-          <w:lang w:val="en-US" w:eastAsia="en-US"/>
-        </w:rPr>
-        <w:t>() {</w:t>
+      <w:proofErr w:type="spellEnd"/>
+      <w:r>
+        <w:rPr>
+          <w:rFonts w:ascii="Consolas" w:hAnsi="Consolas"/>
+          <w:color w:val="000000"/>
+          <w:kern w:val="0"/>
+          <w:sz w:val="21"/>
+          <w:szCs w:val="21"/>
+          <w:lang w:val="en-US" w:eastAsia="en-US"/>
+        </w:rPr>
+        <w:t>(</w:t>
+      </w:r>
+      <w:proofErr w:type="gramEnd"/>
+      <w:r>
+        <w:rPr>
+          <w:rFonts w:ascii="Consolas" w:hAnsi="Consolas"/>
+          <w:color w:val="000000"/>
+          <w:kern w:val="0"/>
+          <w:sz w:val="21"/>
+          <w:szCs w:val="21"/>
+          <w:lang w:val="en-US" w:eastAsia="en-US"/>
+        </w:rPr>
+        <w:t>) {</w:t>
       </w:r>
     </w:p>
     <w:p>
@@ -4845,6 +5305,7 @@
         </w:rPr>
         <w:t>   </w:t>
       </w:r>
+      <w:proofErr w:type="spellStart"/>
       <w:r>
         <w:rPr>
           <w:rFonts w:ascii="Consolas" w:hAnsi="Consolas"/>
@@ -4856,6 +5317,7 @@
         </w:rPr>
         <w:t>setControlsDisable</w:t>
       </w:r>
+      <w:proofErr w:type="spellEnd"/>
       <w:r>
         <w:rPr>
           <w:rFonts w:ascii="Consolas" w:hAnsi="Consolas"/>
@@ -4915,6 +5377,8 @@
         </w:rPr>
         <w:t>   </w:t>
       </w:r>
+      <w:proofErr w:type="spellStart"/>
+      <w:proofErr w:type="gramStart"/>
       <w:r>
         <w:rPr>
           <w:rFonts w:ascii="Consolas" w:hAnsi="Consolas"/>
@@ -4926,16 +5390,29 @@
         </w:rPr>
         <w:t>updateText</w:t>
       </w:r>
-      <w:r>
-        <w:rPr>
-          <w:rFonts w:ascii="Consolas" w:hAnsi="Consolas"/>
-          <w:color w:val="000000"/>
-          <w:kern w:val="0"/>
-          <w:sz w:val="21"/>
-          <w:szCs w:val="21"/>
-          <w:lang w:val="en-US" w:eastAsia="en-US"/>
-        </w:rPr>
-        <w:t>();</w:t>
+      <w:proofErr w:type="spellEnd"/>
+      <w:r>
+        <w:rPr>
+          <w:rFonts w:ascii="Consolas" w:hAnsi="Consolas"/>
+          <w:color w:val="000000"/>
+          <w:kern w:val="0"/>
+          <w:sz w:val="21"/>
+          <w:szCs w:val="21"/>
+          <w:lang w:val="en-US" w:eastAsia="en-US"/>
+        </w:rPr>
+        <w:t>(</w:t>
+      </w:r>
+      <w:proofErr w:type="gramEnd"/>
+      <w:r>
+        <w:rPr>
+          <w:rFonts w:ascii="Consolas" w:hAnsi="Consolas"/>
+          <w:color w:val="000000"/>
+          <w:kern w:val="0"/>
+          <w:sz w:val="21"/>
+          <w:szCs w:val="21"/>
+          <w:lang w:val="en-US" w:eastAsia="en-US"/>
+        </w:rPr>
+        <w:t>);</w:t>
       </w:r>
     </w:p>
     <w:p>
@@ -4978,6 +5455,7 @@
         </w:rPr>
         <w:t>   </w:t>
       </w:r>
+      <w:proofErr w:type="spellStart"/>
       <w:r>
         <w:rPr>
           <w:rFonts w:ascii="Consolas" w:hAnsi="Consolas"/>
@@ -5011,6 +5489,7 @@
         </w:rPr>
         <w:t>length</w:t>
       </w:r>
+      <w:proofErr w:type="spellEnd"/>
       <w:r>
         <w:rPr>
           <w:rFonts w:ascii="Consolas" w:hAnsi="Consolas"/>
@@ -5085,6 +5564,7 @@
         </w:rPr>
         <w:t>   (&lt;</w:t>
       </w:r>
+      <w:proofErr w:type="spellStart"/>
       <w:r>
         <w:rPr>
           <w:rFonts w:ascii="Consolas" w:hAnsi="Consolas"/>
@@ -5096,6 +5576,7 @@
         </w:rPr>
         <w:t>HTMLTextAreaElement</w:t>
       </w:r>
+      <w:proofErr w:type="spellEnd"/>
       <w:r>
         <w:rPr>
           <w:rFonts w:ascii="Consolas" w:hAnsi="Consolas"/>
@@ -5140,6 +5621,7 @@
         </w:rPr>
         <w:t>input</w:t>
       </w:r>
+      <w:proofErr w:type="gramStart"/>
       <w:r>
         <w:rPr>
           <w:rFonts w:ascii="Consolas" w:hAnsi="Consolas"/>
@@ -5162,6 +5644,7 @@
         </w:rPr>
         <w:t>disabled</w:t>
       </w:r>
+      <w:proofErr w:type="gramEnd"/>
       <w:r>
         <w:rPr>
           <w:rFonts w:ascii="Consolas" w:hAnsi="Consolas"/>
@@ -5221,6 +5704,7 @@
         </w:rPr>
         <w:t>   (&lt;</w:t>
       </w:r>
+      <w:proofErr w:type="spellStart"/>
       <w:r>
         <w:rPr>
           <w:rFonts w:ascii="Consolas" w:hAnsi="Consolas"/>
@@ -5232,6 +5716,7 @@
         </w:rPr>
         <w:t>HTMLTextAreaElement</w:t>
       </w:r>
+      <w:proofErr w:type="spellEnd"/>
       <w:r>
         <w:rPr>
           <w:rFonts w:ascii="Consolas" w:hAnsi="Consolas"/>
@@ -5357,6 +5842,7 @@
         </w:rPr>
         <w:t>   </w:t>
       </w:r>
+      <w:proofErr w:type="gramStart"/>
       <w:r>
         <w:rPr>
           <w:rFonts w:ascii="Consolas" w:hAnsi="Consolas"/>
@@ -5379,6 +5865,7 @@
         </w:rPr>
         <w:t>.</w:t>
       </w:r>
+      <w:proofErr w:type="spellStart"/>
       <w:r>
         <w:rPr>
           <w:rFonts w:ascii="Consolas" w:hAnsi="Consolas"/>
@@ -5390,6 +5877,7 @@
         </w:rPr>
         <w:t>input</w:t>
       </w:r>
+      <w:proofErr w:type="gramEnd"/>
       <w:r>
         <w:rPr>
           <w:rFonts w:ascii="Consolas" w:hAnsi="Consolas"/>
@@ -5412,6 +5900,7 @@
         </w:rPr>
         <w:t>focus</w:t>
       </w:r>
+      <w:proofErr w:type="spellEnd"/>
       <w:r>
         <w:rPr>
           <w:rFonts w:ascii="Consolas" w:hAnsi="Consolas"/>
@@ -5501,6 +5990,8 @@
         </w:rPr>
         <w:t> </w:t>
       </w:r>
+      <w:proofErr w:type="spellStart"/>
+      <w:proofErr w:type="gramStart"/>
       <w:r>
         <w:rPr>
           <w:rFonts w:ascii="Consolas" w:hAnsi="Consolas"/>
@@ -5512,16 +6003,29 @@
         </w:rPr>
         <w:t>finishRecording</w:t>
       </w:r>
-      <w:r>
-        <w:rPr>
-          <w:rFonts w:ascii="Consolas" w:hAnsi="Consolas"/>
-          <w:color w:val="000000"/>
-          <w:kern w:val="0"/>
-          <w:sz w:val="21"/>
-          <w:szCs w:val="21"/>
-          <w:lang w:val="en-US" w:eastAsia="en-US"/>
-        </w:rPr>
-        <w:t>() {</w:t>
+      <w:proofErr w:type="spellEnd"/>
+      <w:r>
+        <w:rPr>
+          <w:rFonts w:ascii="Consolas" w:hAnsi="Consolas"/>
+          <w:color w:val="000000"/>
+          <w:kern w:val="0"/>
+          <w:sz w:val="21"/>
+          <w:szCs w:val="21"/>
+          <w:lang w:val="en-US" w:eastAsia="en-US"/>
+        </w:rPr>
+        <w:t>(</w:t>
+      </w:r>
+      <w:proofErr w:type="gramEnd"/>
+      <w:r>
+        <w:rPr>
+          <w:rFonts w:ascii="Consolas" w:hAnsi="Consolas"/>
+          <w:color w:val="000000"/>
+          <w:kern w:val="0"/>
+          <w:sz w:val="21"/>
+          <w:szCs w:val="21"/>
+          <w:lang w:val="en-US" w:eastAsia="en-US"/>
+        </w:rPr>
+        <w:t>) {</w:t>
       </w:r>
     </w:p>
     <w:p>
@@ -5549,6 +6053,8 @@
         </w:rPr>
         <w:t>   </w:t>
       </w:r>
+      <w:proofErr w:type="spellStart"/>
+      <w:proofErr w:type="gramStart"/>
       <w:r>
         <w:rPr>
           <w:rFonts w:ascii="Consolas" w:hAnsi="Consolas"/>
@@ -5560,16 +6066,29 @@
         </w:rPr>
         <w:t>beforeFinish</w:t>
       </w:r>
-      <w:r>
-        <w:rPr>
-          <w:rFonts w:ascii="Consolas" w:hAnsi="Consolas"/>
-          <w:color w:val="000000"/>
-          <w:kern w:val="0"/>
-          <w:sz w:val="21"/>
-          <w:szCs w:val="21"/>
-          <w:lang w:val="en-US" w:eastAsia="en-US"/>
-        </w:rPr>
-        <w:t>();</w:t>
+      <w:proofErr w:type="spellEnd"/>
+      <w:r>
+        <w:rPr>
+          <w:rFonts w:ascii="Consolas" w:hAnsi="Consolas"/>
+          <w:color w:val="000000"/>
+          <w:kern w:val="0"/>
+          <w:sz w:val="21"/>
+          <w:szCs w:val="21"/>
+          <w:lang w:val="en-US" w:eastAsia="en-US"/>
+        </w:rPr>
+        <w:t>(</w:t>
+      </w:r>
+      <w:proofErr w:type="gramEnd"/>
+      <w:r>
+        <w:rPr>
+          <w:rFonts w:ascii="Consolas" w:hAnsi="Consolas"/>
+          <w:color w:val="000000"/>
+          <w:kern w:val="0"/>
+          <w:sz w:val="21"/>
+          <w:szCs w:val="21"/>
+          <w:lang w:val="en-US" w:eastAsia="en-US"/>
+        </w:rPr>
+        <w:t>);</w:t>
       </w:r>
     </w:p>
     <w:p>
@@ -5634,6 +6153,7 @@
         </w:rPr>
         <w:t> </w:t>
       </w:r>
+      <w:proofErr w:type="spellStart"/>
       <w:r>
         <w:rPr>
           <w:rFonts w:ascii="Consolas" w:hAnsi="Consolas"/>
@@ -5645,6 +6165,7 @@
         </w:rPr>
         <w:t>newTypingParams</w:t>
       </w:r>
+      <w:proofErr w:type="spellEnd"/>
       <w:r>
         <w:rPr>
           <w:rFonts w:ascii="Consolas" w:hAnsi="Consolas"/>
@@ -5656,6 +6177,8 @@
         </w:rPr>
         <w:t> = </w:t>
       </w:r>
+      <w:proofErr w:type="spellStart"/>
+      <w:proofErr w:type="gramStart"/>
       <w:r>
         <w:rPr>
           <w:rFonts w:ascii="Consolas" w:hAnsi="Consolas"/>
@@ -5667,16 +6190,29 @@
         </w:rPr>
         <w:t>calcTypingParams</w:t>
       </w:r>
-      <w:r>
-        <w:rPr>
-          <w:rFonts w:ascii="Consolas" w:hAnsi="Consolas"/>
-          <w:color w:val="000000"/>
-          <w:kern w:val="0"/>
-          <w:sz w:val="21"/>
-          <w:szCs w:val="21"/>
-          <w:lang w:val="en-US" w:eastAsia="en-US"/>
-        </w:rPr>
-        <w:t>();</w:t>
+      <w:proofErr w:type="spellEnd"/>
+      <w:r>
+        <w:rPr>
+          <w:rFonts w:ascii="Consolas" w:hAnsi="Consolas"/>
+          <w:color w:val="000000"/>
+          <w:kern w:val="0"/>
+          <w:sz w:val="21"/>
+          <w:szCs w:val="21"/>
+          <w:lang w:val="en-US" w:eastAsia="en-US"/>
+        </w:rPr>
+        <w:t>(</w:t>
+      </w:r>
+      <w:proofErr w:type="gramEnd"/>
+      <w:r>
+        <w:rPr>
+          <w:rFonts w:ascii="Consolas" w:hAnsi="Consolas"/>
+          <w:color w:val="000000"/>
+          <w:kern w:val="0"/>
+          <w:sz w:val="21"/>
+          <w:szCs w:val="21"/>
+          <w:lang w:val="en-US" w:eastAsia="en-US"/>
+        </w:rPr>
+        <w:t>);</w:t>
       </w:r>
     </w:p>
     <w:p>
@@ -5741,6 +6277,7 @@
         </w:rPr>
         <w:t> (</w:t>
       </w:r>
+      <w:proofErr w:type="spellStart"/>
       <w:r>
         <w:rPr>
           <w:rFonts w:ascii="Consolas" w:hAnsi="Consolas"/>
@@ -5774,6 +6311,7 @@
         </w:rPr>
         <w:t>error</w:t>
       </w:r>
+      <w:proofErr w:type="spellEnd"/>
       <w:r>
         <w:rPr>
           <w:rFonts w:ascii="Consolas" w:hAnsi="Consolas"/>
@@ -5831,9 +6369,9 @@
           <w:szCs w:val="21"/>
           <w:lang w:val="en-US" w:eastAsia="en-US"/>
         </w:rPr>
-        <w:lastRenderedPageBreak/>
         <w:t>      </w:t>
       </w:r>
+      <w:proofErr w:type="gramStart"/>
       <w:r>
         <w:rPr>
           <w:rFonts w:ascii="Consolas" w:hAnsi="Consolas"/>
@@ -5856,6 +6394,7 @@
         </w:rPr>
         <w:t>(</w:t>
       </w:r>
+      <w:proofErr w:type="gramEnd"/>
       <w:r>
         <w:rPr>
           <w:rFonts w:ascii="Consolas" w:hAnsi="Consolas"/>
@@ -6015,6 +6554,7 @@
         </w:rPr>
         <w:t> (</w:t>
       </w:r>
+      <w:proofErr w:type="spellStart"/>
       <w:r>
         <w:rPr>
           <w:rFonts w:ascii="Consolas" w:hAnsi="Consolas"/>
@@ -6048,6 +6588,7 @@
         </w:rPr>
         <w:t>speed</w:t>
       </w:r>
+      <w:proofErr w:type="spellEnd"/>
       <w:r>
         <w:rPr>
           <w:rFonts w:ascii="Consolas" w:hAnsi="Consolas"/>
@@ -6107,6 +6648,7 @@
         </w:rPr>
         <w:t>      </w:t>
       </w:r>
+      <w:proofErr w:type="gramStart"/>
       <w:r>
         <w:rPr>
           <w:rFonts w:ascii="Consolas" w:hAnsi="Consolas"/>
@@ -6129,6 +6671,7 @@
         </w:rPr>
         <w:t>(</w:t>
       </w:r>
+      <w:proofErr w:type="gramEnd"/>
       <w:r>
         <w:rPr>
           <w:rFonts w:ascii="Consolas" w:hAnsi="Consolas"/>
@@ -6177,6 +6720,8 @@
         </w:rPr>
         <w:t>      </w:t>
       </w:r>
+      <w:proofErr w:type="spellStart"/>
+      <w:proofErr w:type="gramStart"/>
       <w:r>
         <w:rPr>
           <w:rFonts w:ascii="Consolas" w:hAnsi="Consolas"/>
@@ -6188,16 +6733,29 @@
         </w:rPr>
         <w:t>startRecording</w:t>
       </w:r>
-      <w:r>
-        <w:rPr>
-          <w:rFonts w:ascii="Consolas" w:hAnsi="Consolas"/>
-          <w:color w:val="000000"/>
-          <w:kern w:val="0"/>
-          <w:sz w:val="21"/>
-          <w:szCs w:val="21"/>
-          <w:lang w:val="en-US" w:eastAsia="en-US"/>
-        </w:rPr>
-        <w:t>();</w:t>
+      <w:proofErr w:type="spellEnd"/>
+      <w:r>
+        <w:rPr>
+          <w:rFonts w:ascii="Consolas" w:hAnsi="Consolas"/>
+          <w:color w:val="000000"/>
+          <w:kern w:val="0"/>
+          <w:sz w:val="21"/>
+          <w:szCs w:val="21"/>
+          <w:lang w:val="en-US" w:eastAsia="en-US"/>
+        </w:rPr>
+        <w:t>(</w:t>
+      </w:r>
+      <w:proofErr w:type="gramEnd"/>
+      <w:r>
+        <w:rPr>
+          <w:rFonts w:ascii="Consolas" w:hAnsi="Consolas"/>
+          <w:color w:val="000000"/>
+          <w:kern w:val="0"/>
+          <w:sz w:val="21"/>
+          <w:szCs w:val="21"/>
+          <w:lang w:val="en-US" w:eastAsia="en-US"/>
+        </w:rPr>
+        <w:t>);</w:t>
       </w:r>
     </w:p>
     <w:p>
@@ -6314,6 +6872,7 @@
         </w:rPr>
         <w:t>   </w:t>
       </w:r>
+      <w:proofErr w:type="spellStart"/>
       <w:r>
         <w:rPr>
           <w:rFonts w:ascii="Consolas" w:hAnsi="Consolas"/>
@@ -6325,6 +6884,7 @@
         </w:rPr>
         <w:t>typingParams</w:t>
       </w:r>
+      <w:proofErr w:type="spellEnd"/>
       <w:r>
         <w:rPr>
           <w:rFonts w:ascii="Consolas" w:hAnsi="Consolas"/>
@@ -6336,6 +6896,7 @@
         </w:rPr>
         <w:t> = </w:t>
       </w:r>
+      <w:proofErr w:type="spellStart"/>
       <w:r>
         <w:rPr>
           <w:rFonts w:ascii="Consolas" w:hAnsi="Consolas"/>
@@ -6347,6 +6908,7 @@
         </w:rPr>
         <w:t>newTypingParams</w:t>
       </w:r>
+      <w:proofErr w:type="spellEnd"/>
       <w:r>
         <w:rPr>
           <w:rFonts w:ascii="Consolas" w:hAnsi="Consolas"/>
@@ -6399,6 +6961,8 @@
         </w:rPr>
         <w:t>   </w:t>
       </w:r>
+      <w:proofErr w:type="spellStart"/>
+      <w:proofErr w:type="gramStart"/>
       <w:r>
         <w:rPr>
           <w:rFonts w:ascii="Consolas" w:hAnsi="Consolas"/>
@@ -6410,16 +6974,29 @@
         </w:rPr>
         <w:t>printTypingParams</w:t>
       </w:r>
-      <w:r>
-        <w:rPr>
-          <w:rFonts w:ascii="Consolas" w:hAnsi="Consolas"/>
-          <w:color w:val="000000"/>
-          <w:kern w:val="0"/>
-          <w:sz w:val="21"/>
-          <w:szCs w:val="21"/>
-          <w:lang w:val="en-US" w:eastAsia="en-US"/>
-        </w:rPr>
-        <w:t>();</w:t>
+      <w:proofErr w:type="spellEnd"/>
+      <w:r>
+        <w:rPr>
+          <w:rFonts w:ascii="Consolas" w:hAnsi="Consolas"/>
+          <w:color w:val="000000"/>
+          <w:kern w:val="0"/>
+          <w:sz w:val="21"/>
+          <w:szCs w:val="21"/>
+          <w:lang w:val="en-US" w:eastAsia="en-US"/>
+        </w:rPr>
+        <w:t>(</w:t>
+      </w:r>
+      <w:proofErr w:type="gramEnd"/>
+      <w:r>
+        <w:rPr>
+          <w:rFonts w:ascii="Consolas" w:hAnsi="Consolas"/>
+          <w:color w:val="000000"/>
+          <w:kern w:val="0"/>
+          <w:sz w:val="21"/>
+          <w:szCs w:val="21"/>
+          <w:lang w:val="en-US" w:eastAsia="en-US"/>
+        </w:rPr>
+        <w:t>);</w:t>
       </w:r>
     </w:p>
     <w:p>
@@ -6462,6 +7039,7 @@
         </w:rPr>
         <w:t>   (&lt;</w:t>
       </w:r>
+      <w:proofErr w:type="spellStart"/>
       <w:r>
         <w:rPr>
           <w:rFonts w:ascii="Consolas" w:hAnsi="Consolas"/>
@@ -6473,6 +7051,7 @@
         </w:rPr>
         <w:t>HTMLTextAreaElement</w:t>
       </w:r>
+      <w:proofErr w:type="spellEnd"/>
       <w:r>
         <w:rPr>
           <w:rFonts w:ascii="Consolas" w:hAnsi="Consolas"/>
@@ -6517,6 +7096,7 @@
         </w:rPr>
         <w:t>input</w:t>
       </w:r>
+      <w:proofErr w:type="gramStart"/>
       <w:r>
         <w:rPr>
           <w:rFonts w:ascii="Consolas" w:hAnsi="Consolas"/>
@@ -6539,6 +7119,7 @@
         </w:rPr>
         <w:t>disabled</w:t>
       </w:r>
+      <w:proofErr w:type="gramEnd"/>
       <w:r>
         <w:rPr>
           <w:rFonts w:ascii="Consolas" w:hAnsi="Consolas"/>
@@ -6650,6 +7231,8 @@
         </w:rPr>
         <w:t> </w:t>
       </w:r>
+      <w:proofErr w:type="spellStart"/>
+      <w:proofErr w:type="gramStart"/>
       <w:r>
         <w:rPr>
           <w:rFonts w:ascii="Consolas" w:hAnsi="Consolas"/>
@@ -6661,16 +7244,29 @@
         </w:rPr>
         <w:t>finishTesting</w:t>
       </w:r>
-      <w:r>
-        <w:rPr>
-          <w:rFonts w:ascii="Consolas" w:hAnsi="Consolas"/>
-          <w:color w:val="000000"/>
-          <w:kern w:val="0"/>
-          <w:sz w:val="21"/>
-          <w:szCs w:val="21"/>
-          <w:lang w:val="en-US" w:eastAsia="en-US"/>
-        </w:rPr>
-        <w:t>() {</w:t>
+      <w:proofErr w:type="spellEnd"/>
+      <w:r>
+        <w:rPr>
+          <w:rFonts w:ascii="Consolas" w:hAnsi="Consolas"/>
+          <w:color w:val="000000"/>
+          <w:kern w:val="0"/>
+          <w:sz w:val="21"/>
+          <w:szCs w:val="21"/>
+          <w:lang w:val="en-US" w:eastAsia="en-US"/>
+        </w:rPr>
+        <w:t>(</w:t>
+      </w:r>
+      <w:proofErr w:type="gramEnd"/>
+      <w:r>
+        <w:rPr>
+          <w:rFonts w:ascii="Consolas" w:hAnsi="Consolas"/>
+          <w:color w:val="000000"/>
+          <w:kern w:val="0"/>
+          <w:sz w:val="21"/>
+          <w:szCs w:val="21"/>
+          <w:lang w:val="en-US" w:eastAsia="en-US"/>
+        </w:rPr>
+        <w:t>) {</w:t>
       </w:r>
     </w:p>
     <w:p>
@@ -6698,6 +7294,8 @@
         </w:rPr>
         <w:t>   </w:t>
       </w:r>
+      <w:proofErr w:type="spellStart"/>
+      <w:proofErr w:type="gramStart"/>
       <w:r>
         <w:rPr>
           <w:rFonts w:ascii="Consolas" w:hAnsi="Consolas"/>
@@ -6709,16 +7307,29 @@
         </w:rPr>
         <w:t>beforeFinish</w:t>
       </w:r>
-      <w:r>
-        <w:rPr>
-          <w:rFonts w:ascii="Consolas" w:hAnsi="Consolas"/>
-          <w:color w:val="000000"/>
-          <w:kern w:val="0"/>
-          <w:sz w:val="21"/>
-          <w:szCs w:val="21"/>
-          <w:lang w:val="en-US" w:eastAsia="en-US"/>
-        </w:rPr>
-        <w:t>();</w:t>
+      <w:proofErr w:type="spellEnd"/>
+      <w:r>
+        <w:rPr>
+          <w:rFonts w:ascii="Consolas" w:hAnsi="Consolas"/>
+          <w:color w:val="000000"/>
+          <w:kern w:val="0"/>
+          <w:sz w:val="21"/>
+          <w:szCs w:val="21"/>
+          <w:lang w:val="en-US" w:eastAsia="en-US"/>
+        </w:rPr>
+        <w:t>(</w:t>
+      </w:r>
+      <w:proofErr w:type="gramEnd"/>
+      <w:r>
+        <w:rPr>
+          <w:rFonts w:ascii="Consolas" w:hAnsi="Consolas"/>
+          <w:color w:val="000000"/>
+          <w:kern w:val="0"/>
+          <w:sz w:val="21"/>
+          <w:szCs w:val="21"/>
+          <w:lang w:val="en-US" w:eastAsia="en-US"/>
+        </w:rPr>
+        <w:t>);</w:t>
       </w:r>
     </w:p>
     <w:p>
@@ -6783,6 +7394,7 @@
         </w:rPr>
         <w:t> </w:t>
       </w:r>
+      <w:proofErr w:type="spellStart"/>
       <w:r>
         <w:rPr>
           <w:rFonts w:ascii="Consolas" w:hAnsi="Consolas"/>
@@ -6794,6 +7406,7 @@
         </w:rPr>
         <w:t>prev</w:t>
       </w:r>
+      <w:proofErr w:type="spellEnd"/>
       <w:r>
         <w:rPr>
           <w:rFonts w:ascii="Consolas" w:hAnsi="Consolas"/>
@@ -6805,6 +7418,7 @@
         </w:rPr>
         <w:t> = </w:t>
       </w:r>
+      <w:proofErr w:type="spellStart"/>
       <w:r>
         <w:rPr>
           <w:rFonts w:ascii="Consolas" w:hAnsi="Consolas"/>
@@ -6816,6 +7430,7 @@
         </w:rPr>
         <w:t>typingParams</w:t>
       </w:r>
+      <w:proofErr w:type="spellEnd"/>
       <w:r>
         <w:rPr>
           <w:rFonts w:ascii="Consolas" w:hAnsi="Consolas"/>
@@ -6897,6 +7512,8 @@
         </w:rPr>
         <w:t> = </w:t>
       </w:r>
+      <w:proofErr w:type="spellStart"/>
+      <w:proofErr w:type="gramStart"/>
       <w:r>
         <w:rPr>
           <w:rFonts w:ascii="Consolas" w:hAnsi="Consolas"/>
@@ -6908,16 +7525,29 @@
         </w:rPr>
         <w:t>calcTypingParams</w:t>
       </w:r>
-      <w:r>
-        <w:rPr>
-          <w:rFonts w:ascii="Consolas" w:hAnsi="Consolas"/>
-          <w:color w:val="000000"/>
-          <w:kern w:val="0"/>
-          <w:sz w:val="21"/>
-          <w:szCs w:val="21"/>
-          <w:lang w:val="en-US" w:eastAsia="en-US"/>
-        </w:rPr>
-        <w:t>();</w:t>
+      <w:proofErr w:type="spellEnd"/>
+      <w:r>
+        <w:rPr>
+          <w:rFonts w:ascii="Consolas" w:hAnsi="Consolas"/>
+          <w:color w:val="000000"/>
+          <w:kern w:val="0"/>
+          <w:sz w:val="21"/>
+          <w:szCs w:val="21"/>
+          <w:lang w:val="en-US" w:eastAsia="en-US"/>
+        </w:rPr>
+        <w:t>(</w:t>
+      </w:r>
+      <w:proofErr w:type="gramEnd"/>
+      <w:r>
+        <w:rPr>
+          <w:rFonts w:ascii="Consolas" w:hAnsi="Consolas"/>
+          <w:color w:val="000000"/>
+          <w:kern w:val="0"/>
+          <w:sz w:val="21"/>
+          <w:szCs w:val="21"/>
+          <w:lang w:val="en-US" w:eastAsia="en-US"/>
+        </w:rPr>
+        <w:t>);</w:t>
       </w:r>
     </w:p>
     <w:p>
@@ -6982,6 +7612,7 @@
         </w:rPr>
         <w:t> </w:t>
       </w:r>
+      <w:proofErr w:type="spellStart"/>
       <w:r>
         <w:rPr>
           <w:rFonts w:ascii="Consolas" w:hAnsi="Consolas"/>
@@ -6993,6 +7624,7 @@
         </w:rPr>
         <w:t>speedEps</w:t>
       </w:r>
+      <w:proofErr w:type="spellEnd"/>
       <w:r>
         <w:rPr>
           <w:rFonts w:ascii="Consolas" w:hAnsi="Consolas"/>
@@ -7004,6 +7636,8 @@
         </w:rPr>
         <w:t> = </w:t>
       </w:r>
+      <w:proofErr w:type="spellStart"/>
+      <w:proofErr w:type="gramStart"/>
       <w:r>
         <w:rPr>
           <w:rFonts w:ascii="Consolas" w:hAnsi="Consolas"/>
@@ -7037,6 +7671,7 @@
         </w:rPr>
         <w:t>abs</w:t>
       </w:r>
+      <w:proofErr w:type="spellEnd"/>
       <w:r>
         <w:rPr>
           <w:rFonts w:ascii="Consolas" w:hAnsi="Consolas"/>
@@ -7048,6 +7683,8 @@
         </w:rPr>
         <w:t>(</w:t>
       </w:r>
+      <w:proofErr w:type="spellStart"/>
+      <w:proofErr w:type="gramEnd"/>
       <w:r>
         <w:rPr>
           <w:rFonts w:ascii="Consolas" w:hAnsi="Consolas"/>
@@ -7081,6 +7718,7 @@
         </w:rPr>
         <w:t>speed</w:t>
       </w:r>
+      <w:proofErr w:type="spellEnd"/>
       <w:r>
         <w:rPr>
           <w:rFonts w:ascii="Consolas" w:hAnsi="Consolas"/>
@@ -7162,6 +7800,7 @@
         </w:rPr>
         <w:t> </w:t>
       </w:r>
+      <w:proofErr w:type="spellStart"/>
       <w:r>
         <w:rPr>
           <w:rFonts w:ascii="Consolas" w:hAnsi="Consolas"/>
@@ -7173,6 +7812,7 @@
         </w:rPr>
         <w:t>errorEps</w:t>
       </w:r>
+      <w:proofErr w:type="spellEnd"/>
       <w:r>
         <w:rPr>
           <w:rFonts w:ascii="Consolas" w:hAnsi="Consolas"/>
@@ -7184,6 +7824,8 @@
         </w:rPr>
         <w:t> = </w:t>
       </w:r>
+      <w:proofErr w:type="spellStart"/>
+      <w:proofErr w:type="gramStart"/>
       <w:r>
         <w:rPr>
           <w:rFonts w:ascii="Consolas" w:hAnsi="Consolas"/>
@@ -7217,6 +7859,7 @@
         </w:rPr>
         <w:t>abs</w:t>
       </w:r>
+      <w:proofErr w:type="spellEnd"/>
       <w:r>
         <w:rPr>
           <w:rFonts w:ascii="Consolas" w:hAnsi="Consolas"/>
@@ -7228,6 +7871,8 @@
         </w:rPr>
         <w:t>(</w:t>
       </w:r>
+      <w:proofErr w:type="spellStart"/>
+      <w:proofErr w:type="gramEnd"/>
       <w:r>
         <w:rPr>
           <w:rFonts w:ascii="Consolas" w:hAnsi="Consolas"/>
@@ -7261,6 +7906,7 @@
         </w:rPr>
         <w:t>error</w:t>
       </w:r>
+      <w:proofErr w:type="spellEnd"/>
       <w:r>
         <w:rPr>
           <w:rFonts w:ascii="Consolas" w:hAnsi="Consolas"/>
@@ -7357,6 +8003,7 @@
         </w:rPr>
         <w:t> </w:t>
       </w:r>
+      <w:proofErr w:type="spellStart"/>
       <w:r>
         <w:rPr>
           <w:rFonts w:ascii="Consolas" w:hAnsi="Consolas"/>
@@ -7368,6 +8015,7 @@
         </w:rPr>
         <w:t>speedDiff</w:t>
       </w:r>
+      <w:proofErr w:type="spellEnd"/>
       <w:r>
         <w:rPr>
           <w:rFonts w:ascii="Consolas" w:hAnsi="Consolas"/>
@@ -7379,6 +8027,8 @@
         </w:rPr>
         <w:t> = </w:t>
       </w:r>
+      <w:proofErr w:type="spellStart"/>
+      <w:proofErr w:type="gramStart"/>
       <w:r>
         <w:rPr>
           <w:rFonts w:ascii="Consolas" w:hAnsi="Consolas"/>
@@ -7412,6 +8062,7 @@
         </w:rPr>
         <w:t>abs</w:t>
       </w:r>
+      <w:proofErr w:type="spellEnd"/>
       <w:r>
         <w:rPr>
           <w:rFonts w:ascii="Consolas" w:hAnsi="Consolas"/>
@@ -7423,6 +8074,8 @@
         </w:rPr>
         <w:t>(</w:t>
       </w:r>
+      <w:proofErr w:type="spellStart"/>
+      <w:proofErr w:type="gramEnd"/>
       <w:r>
         <w:rPr>
           <w:rFonts w:ascii="Consolas" w:hAnsi="Consolas"/>
@@ -7456,6 +8109,7 @@
         </w:rPr>
         <w:t>speed</w:t>
       </w:r>
+      <w:proofErr w:type="spellEnd"/>
       <w:r>
         <w:rPr>
           <w:rFonts w:ascii="Consolas" w:hAnsi="Consolas"/>
@@ -7467,6 +8121,7 @@
         </w:rPr>
         <w:t> - </w:t>
       </w:r>
+      <w:proofErr w:type="spellStart"/>
       <w:r>
         <w:rPr>
           <w:rFonts w:ascii="Consolas" w:hAnsi="Consolas"/>
@@ -7500,6 +8155,7 @@
         </w:rPr>
         <w:t>speed</w:t>
       </w:r>
+      <w:proofErr w:type="spellEnd"/>
       <w:r>
         <w:rPr>
           <w:rFonts w:ascii="Consolas" w:hAnsi="Consolas"/>
@@ -7559,6 +8215,7 @@
         </w:rPr>
         <w:t> </w:t>
       </w:r>
+      <w:proofErr w:type="spellStart"/>
       <w:r>
         <w:rPr>
           <w:rFonts w:ascii="Consolas" w:hAnsi="Consolas"/>
@@ -7570,6 +8227,7 @@
         </w:rPr>
         <w:t>errorDiff</w:t>
       </w:r>
+      <w:proofErr w:type="spellEnd"/>
       <w:r>
         <w:rPr>
           <w:rFonts w:ascii="Consolas" w:hAnsi="Consolas"/>
@@ -7581,6 +8239,8 @@
         </w:rPr>
         <w:t> = </w:t>
       </w:r>
+      <w:proofErr w:type="spellStart"/>
+      <w:proofErr w:type="gramStart"/>
       <w:r>
         <w:rPr>
           <w:rFonts w:ascii="Consolas" w:hAnsi="Consolas"/>
@@ -7614,6 +8274,7 @@
         </w:rPr>
         <w:t>abs</w:t>
       </w:r>
+      <w:proofErr w:type="spellEnd"/>
       <w:r>
         <w:rPr>
           <w:rFonts w:ascii="Consolas" w:hAnsi="Consolas"/>
@@ -7625,6 +8286,8 @@
         </w:rPr>
         <w:t>(</w:t>
       </w:r>
+      <w:proofErr w:type="spellStart"/>
+      <w:proofErr w:type="gramEnd"/>
       <w:r>
         <w:rPr>
           <w:rFonts w:ascii="Consolas" w:hAnsi="Consolas"/>
@@ -7658,6 +8321,7 @@
         </w:rPr>
         <w:t>error</w:t>
       </w:r>
+      <w:proofErr w:type="spellEnd"/>
       <w:r>
         <w:rPr>
           <w:rFonts w:ascii="Consolas" w:hAnsi="Consolas"/>
@@ -7669,6 +8333,7 @@
         </w:rPr>
         <w:t> - </w:t>
       </w:r>
+      <w:proofErr w:type="spellStart"/>
       <w:r>
         <w:rPr>
           <w:rFonts w:ascii="Consolas" w:hAnsi="Consolas"/>
@@ -7702,6 +8367,7 @@
         </w:rPr>
         <w:t>error</w:t>
       </w:r>
+      <w:proofErr w:type="spellEnd"/>
       <w:r>
         <w:rPr>
           <w:rFonts w:ascii="Consolas" w:hAnsi="Consolas"/>
@@ -7798,6 +8464,7 @@
         </w:rPr>
         <w:t> = </w:t>
       </w:r>
+      <w:proofErr w:type="gramStart"/>
       <w:r>
         <w:rPr>
           <w:rFonts w:ascii="Consolas" w:hAnsi="Consolas"/>
@@ -7840,7 +8507,19 @@
           <w:szCs w:val="21"/>
           <w:lang w:val="en-US" w:eastAsia="en-US"/>
         </w:rPr>
-        <w:t>(+(</w:t>
+        <w:t>(</w:t>
+      </w:r>
+      <w:proofErr w:type="gramEnd"/>
+      <w:r>
+        <w:rPr>
+          <w:rFonts w:ascii="Consolas" w:hAnsi="Consolas"/>
+          <w:color w:val="000000"/>
+          <w:kern w:val="0"/>
+          <w:sz w:val="21"/>
+          <w:szCs w:val="21"/>
+          <w:lang w:val="en-US" w:eastAsia="en-US"/>
+        </w:rPr>
+        <w:t>+(</w:t>
       </w:r>
       <w:r>
         <w:rPr>
@@ -8088,6 +8767,7 @@
         </w:rPr>
         <w:t> = </w:t>
       </w:r>
+      <w:proofErr w:type="gramStart"/>
       <w:r>
         <w:rPr>
           <w:rFonts w:ascii="Consolas" w:hAnsi="Consolas"/>
@@ -8130,7 +8810,19 @@
           <w:szCs w:val="21"/>
           <w:lang w:val="en-US" w:eastAsia="en-US"/>
         </w:rPr>
-        <w:t>(+(</w:t>
+        <w:t>(</w:t>
+      </w:r>
+      <w:proofErr w:type="gramEnd"/>
+      <w:r>
+        <w:rPr>
+          <w:rFonts w:ascii="Consolas" w:hAnsi="Consolas"/>
+          <w:color w:val="000000"/>
+          <w:kern w:val="0"/>
+          <w:sz w:val="21"/>
+          <w:szCs w:val="21"/>
+          <w:lang w:val="en-US" w:eastAsia="en-US"/>
+        </w:rPr>
+        <w:t>+(</w:t>
       </w:r>
       <w:r>
         <w:rPr>
@@ -8393,6 +9085,7 @@
         </w:rPr>
         <w:t> = </w:t>
       </w:r>
+      <w:proofErr w:type="spellStart"/>
       <w:r>
         <w:rPr>
           <w:rFonts w:ascii="Consolas" w:hAnsi="Consolas"/>
@@ -8404,6 +9097,7 @@
         </w:rPr>
         <w:t>speedDiff</w:t>
       </w:r>
+      <w:proofErr w:type="spellEnd"/>
       <w:r>
         <w:rPr>
           <w:rFonts w:ascii="Consolas" w:hAnsi="Consolas"/>
@@ -8415,6 +9109,7 @@
         </w:rPr>
         <w:t> &lt;= </w:t>
       </w:r>
+      <w:proofErr w:type="spellStart"/>
       <w:r>
         <w:rPr>
           <w:rFonts w:ascii="Consolas" w:hAnsi="Consolas"/>
@@ -8426,6 +9121,7 @@
         </w:rPr>
         <w:t>speedEps</w:t>
       </w:r>
+      <w:proofErr w:type="spellEnd"/>
       <w:r>
         <w:rPr>
           <w:rFonts w:ascii="Consolas" w:hAnsi="Consolas"/>
@@ -8437,6 +9133,7 @@
         </w:rPr>
         <w:t> &amp;&amp; </w:t>
       </w:r>
+      <w:proofErr w:type="spellStart"/>
       <w:r>
         <w:rPr>
           <w:rFonts w:ascii="Consolas" w:hAnsi="Consolas"/>
@@ -8448,6 +9145,7 @@
         </w:rPr>
         <w:t>errorDiff</w:t>
       </w:r>
+      <w:proofErr w:type="spellEnd"/>
       <w:r>
         <w:rPr>
           <w:rFonts w:ascii="Consolas" w:hAnsi="Consolas"/>
@@ -8459,6 +9157,7 @@
         </w:rPr>
         <w:t> &lt;= </w:t>
       </w:r>
+      <w:proofErr w:type="spellStart"/>
       <w:r>
         <w:rPr>
           <w:rFonts w:ascii="Consolas" w:hAnsi="Consolas"/>
@@ -8470,6 +9169,7 @@
         </w:rPr>
         <w:t>errorEps</w:t>
       </w:r>
+      <w:proofErr w:type="spellEnd"/>
       <w:r>
         <w:rPr>
           <w:rFonts w:ascii="Consolas" w:hAnsi="Consolas"/>
@@ -8610,6 +9310,7 @@
         </w:rPr>
         <w:t>(</w:t>
       </w:r>
+      <w:proofErr w:type="gramStart"/>
       <w:r>
         <w:rPr>
           <w:rFonts w:ascii="Consolas" w:hAnsi="Consolas"/>
@@ -8643,6 +9344,7 @@
         </w:rPr>
         <w:t>speed</w:t>
       </w:r>
+      <w:proofErr w:type="gramEnd"/>
       <w:r>
         <w:rPr>
           <w:rFonts w:ascii="Consolas" w:hAnsi="Consolas"/>
@@ -8878,6 +9580,7 @@
         </w:rPr>
         <w:t>(</w:t>
       </w:r>
+      <w:proofErr w:type="gramStart"/>
       <w:r>
         <w:rPr>
           <w:rFonts w:ascii="Consolas" w:hAnsi="Consolas"/>
@@ -8911,6 +9614,7 @@
         </w:rPr>
         <w:t>speed</w:t>
       </w:r>
+      <w:proofErr w:type="gramEnd"/>
       <w:r>
         <w:rPr>
           <w:rFonts w:ascii="Consolas" w:hAnsi="Consolas"/>
@@ -9304,38 +10008,75 @@
         </w:rPr>
         <w:t>pass</w:t>
       </w:r>
-      <w:r>
-        <w:rPr>
-          <w:rFonts w:ascii="Consolas" w:hAnsi="Consolas"/>
-          <w:color w:val="000000"/>
-          <w:kern w:val="0"/>
-          <w:sz w:val="21"/>
-          <w:szCs w:val="21"/>
-          <w:lang w:val="en-US" w:eastAsia="en-US"/>
-        </w:rPr>
-        <w:t>) ? </w:t>
-      </w:r>
-      <w:r>
-        <w:rPr>
-          <w:rFonts w:ascii="Consolas" w:hAnsi="Consolas"/>
-          <w:color w:val="A31515"/>
-          <w:kern w:val="0"/>
-          <w:sz w:val="21"/>
-          <w:szCs w:val="21"/>
-          <w:lang w:val="en-US" w:eastAsia="en-US"/>
-        </w:rPr>
-        <w:t>"Passed. You're Welcome!"</w:t>
-      </w:r>
-      <w:r>
-        <w:rPr>
-          <w:rFonts w:ascii="Consolas" w:hAnsi="Consolas"/>
-          <w:color w:val="000000"/>
-          <w:kern w:val="0"/>
-          <w:sz w:val="21"/>
-          <w:szCs w:val="21"/>
-          <w:lang w:val="en-US" w:eastAsia="en-US"/>
-        </w:rPr>
-        <w:t> : </w:t>
+      <w:proofErr w:type="gramStart"/>
+      <w:r>
+        <w:rPr>
+          <w:rFonts w:ascii="Consolas" w:hAnsi="Consolas"/>
+          <w:color w:val="000000"/>
+          <w:kern w:val="0"/>
+          <w:sz w:val="21"/>
+          <w:szCs w:val="21"/>
+          <w:lang w:val="en-US" w:eastAsia="en-US"/>
+        </w:rPr>
+        <w:t>) ?</w:t>
+      </w:r>
+      <w:proofErr w:type="gramEnd"/>
+      <w:r>
+        <w:rPr>
+          <w:rFonts w:ascii="Consolas" w:hAnsi="Consolas"/>
+          <w:color w:val="000000"/>
+          <w:kern w:val="0"/>
+          <w:sz w:val="21"/>
+          <w:szCs w:val="21"/>
+          <w:lang w:val="en-US" w:eastAsia="en-US"/>
+        </w:rPr>
+        <w:t> </w:t>
+      </w:r>
+      <w:r>
+        <w:rPr>
+          <w:rFonts w:ascii="Consolas" w:hAnsi="Consolas"/>
+          <w:color w:val="A31515"/>
+          <w:kern w:val="0"/>
+          <w:sz w:val="21"/>
+          <w:szCs w:val="21"/>
+          <w:lang w:val="en-US" w:eastAsia="en-US"/>
+        </w:rPr>
+        <w:t>"Passed. You're Welcome!</w:t>
+      </w:r>
+      <w:proofErr w:type="gramStart"/>
+      <w:r>
+        <w:rPr>
+          <w:rFonts w:ascii="Consolas" w:hAnsi="Consolas"/>
+          <w:color w:val="A31515"/>
+          <w:kern w:val="0"/>
+          <w:sz w:val="21"/>
+          <w:szCs w:val="21"/>
+          <w:lang w:val="en-US" w:eastAsia="en-US"/>
+        </w:rPr>
+        <w:t>"</w:t>
+      </w:r>
+      <w:r>
+        <w:rPr>
+          <w:rFonts w:ascii="Consolas" w:hAnsi="Consolas"/>
+          <w:color w:val="000000"/>
+          <w:kern w:val="0"/>
+          <w:sz w:val="21"/>
+          <w:szCs w:val="21"/>
+          <w:lang w:val="en-US" w:eastAsia="en-US"/>
+        </w:rPr>
+        <w:t> :</w:t>
+      </w:r>
+      <w:proofErr w:type="gramEnd"/>
+      <w:r>
+        <w:rPr>
+          <w:rFonts w:ascii="Consolas" w:hAnsi="Consolas"/>
+          <w:color w:val="000000"/>
+          <w:kern w:val="0"/>
+          <w:sz w:val="21"/>
+          <w:szCs w:val="21"/>
+          <w:lang w:val="en-US" w:eastAsia="en-US"/>
+        </w:rPr>
+        <w:t> </w:t>
       </w:r>
       <w:r>
         <w:rPr>
@@ -9455,6 +10196,8 @@
         </w:rPr>
         <w:t> (</w:t>
       </w:r>
+      <w:proofErr w:type="spellStart"/>
+      <w:proofErr w:type="gramStart"/>
       <w:r>
         <w:rPr>
           <w:rFonts w:ascii="Consolas" w:hAnsi="Consolas"/>
@@ -9488,6 +10231,8 @@
         </w:rPr>
         <w:t>speed</w:t>
       </w:r>
+      <w:proofErr w:type="spellEnd"/>
+      <w:proofErr w:type="gramEnd"/>
       <w:r>
         <w:rPr>
           <w:rFonts w:ascii="Consolas" w:hAnsi="Consolas"/>
@@ -9547,6 +10292,7 @@
         </w:rPr>
         <w:t>      </w:t>
       </w:r>
+      <w:proofErr w:type="gramStart"/>
       <w:r>
         <w:rPr>
           <w:rFonts w:ascii="Consolas" w:hAnsi="Consolas"/>
@@ -9569,6 +10315,7 @@
         </w:rPr>
         <w:t>(</w:t>
       </w:r>
+      <w:proofErr w:type="gramEnd"/>
       <w:r>
         <w:rPr>
           <w:rFonts w:ascii="Consolas" w:hAnsi="Consolas"/>
@@ -9828,6 +10575,8 @@
         </w:rPr>
         <w:t> </w:t>
       </w:r>
+      <w:proofErr w:type="spellStart"/>
+      <w:proofErr w:type="gramStart"/>
       <w:r>
         <w:rPr>
           <w:rFonts w:ascii="Consolas" w:hAnsi="Consolas"/>
@@ -9839,16 +10588,29 @@
         </w:rPr>
         <w:t>beforeFinish</w:t>
       </w:r>
-      <w:r>
-        <w:rPr>
-          <w:rFonts w:ascii="Consolas" w:hAnsi="Consolas"/>
-          <w:color w:val="000000"/>
-          <w:kern w:val="0"/>
-          <w:sz w:val="21"/>
-          <w:szCs w:val="21"/>
-          <w:lang w:val="en-US" w:eastAsia="en-US"/>
-        </w:rPr>
-        <w:t>() {</w:t>
+      <w:proofErr w:type="spellEnd"/>
+      <w:r>
+        <w:rPr>
+          <w:rFonts w:ascii="Consolas" w:hAnsi="Consolas"/>
+          <w:color w:val="000000"/>
+          <w:kern w:val="0"/>
+          <w:sz w:val="21"/>
+          <w:szCs w:val="21"/>
+          <w:lang w:val="en-US" w:eastAsia="en-US"/>
+        </w:rPr>
+        <w:t>(</w:t>
+      </w:r>
+      <w:proofErr w:type="gramEnd"/>
+      <w:r>
+        <w:rPr>
+          <w:rFonts w:ascii="Consolas" w:hAnsi="Consolas"/>
+          <w:color w:val="000000"/>
+          <w:kern w:val="0"/>
+          <w:sz w:val="21"/>
+          <w:szCs w:val="21"/>
+          <w:lang w:val="en-US" w:eastAsia="en-US"/>
+        </w:rPr>
+        <w:t>) {</w:t>
       </w:r>
     </w:p>
     <w:p>
@@ -9876,6 +10638,7 @@
         </w:rPr>
         <w:t>   </w:t>
       </w:r>
+      <w:proofErr w:type="spellStart"/>
       <w:r>
         <w:rPr>
           <w:rFonts w:ascii="Consolas" w:hAnsi="Consolas"/>
@@ -9909,6 +10672,7 @@
         </w:rPr>
         <w:t>start</w:t>
       </w:r>
+      <w:proofErr w:type="spellEnd"/>
       <w:r>
         <w:rPr>
           <w:rFonts w:ascii="Consolas" w:hAnsi="Consolas"/>
@@ -9920,6 +10684,8 @@
         </w:rPr>
         <w:t> = </w:t>
       </w:r>
+      <w:proofErr w:type="spellStart"/>
+      <w:proofErr w:type="gramStart"/>
       <w:r>
         <w:rPr>
           <w:rFonts w:ascii="Consolas" w:hAnsi="Consolas"/>
@@ -9931,6 +10697,7 @@
         </w:rPr>
         <w:t>keyPressedTimes</w:t>
       </w:r>
+      <w:proofErr w:type="spellEnd"/>
       <w:r>
         <w:rPr>
           <w:rFonts w:ascii="Consolas" w:hAnsi="Consolas"/>
@@ -9942,6 +10709,7 @@
         </w:rPr>
         <w:t>[</w:t>
       </w:r>
+      <w:proofErr w:type="gramEnd"/>
       <w:r>
         <w:rPr>
           <w:rFonts w:ascii="Consolas" w:hAnsi="Consolas"/>
@@ -9990,6 +10758,7 @@
         </w:rPr>
         <w:t>   </w:t>
       </w:r>
+      <w:proofErr w:type="spellStart"/>
       <w:r>
         <w:rPr>
           <w:rFonts w:ascii="Consolas" w:hAnsi="Consolas"/>
@@ -10023,6 +10792,7 @@
         </w:rPr>
         <w:t>finish</w:t>
       </w:r>
+      <w:proofErr w:type="spellEnd"/>
       <w:r>
         <w:rPr>
           <w:rFonts w:ascii="Consolas" w:hAnsi="Consolas"/>
@@ -10034,6 +10804,8 @@
         </w:rPr>
         <w:t> = </w:t>
       </w:r>
+      <w:proofErr w:type="spellStart"/>
+      <w:proofErr w:type="gramStart"/>
       <w:r>
         <w:rPr>
           <w:rFonts w:ascii="Consolas" w:hAnsi="Consolas"/>
@@ -10067,16 +10839,29 @@
         </w:rPr>
         <w:t>now</w:t>
       </w:r>
-      <w:r>
-        <w:rPr>
-          <w:rFonts w:ascii="Consolas" w:hAnsi="Consolas"/>
-          <w:color w:val="000000"/>
-          <w:kern w:val="0"/>
-          <w:sz w:val="21"/>
-          <w:szCs w:val="21"/>
-          <w:lang w:val="en-US" w:eastAsia="en-US"/>
-        </w:rPr>
-        <w:t>();</w:t>
+      <w:proofErr w:type="spellEnd"/>
+      <w:r>
+        <w:rPr>
+          <w:rFonts w:ascii="Consolas" w:hAnsi="Consolas"/>
+          <w:color w:val="000000"/>
+          <w:kern w:val="0"/>
+          <w:sz w:val="21"/>
+          <w:szCs w:val="21"/>
+          <w:lang w:val="en-US" w:eastAsia="en-US"/>
+        </w:rPr>
+        <w:t>(</w:t>
+      </w:r>
+      <w:proofErr w:type="gramEnd"/>
+      <w:r>
+        <w:rPr>
+          <w:rFonts w:ascii="Consolas" w:hAnsi="Consolas"/>
+          <w:color w:val="000000"/>
+          <w:kern w:val="0"/>
+          <w:sz w:val="21"/>
+          <w:szCs w:val="21"/>
+          <w:lang w:val="en-US" w:eastAsia="en-US"/>
+        </w:rPr>
+        <w:t>);</w:t>
       </w:r>
     </w:p>
     <w:p>
@@ -10104,6 +10889,7 @@
         </w:rPr>
         <w:t>   </w:t>
       </w:r>
+      <w:proofErr w:type="spellStart"/>
       <w:r>
         <w:rPr>
           <w:rFonts w:ascii="Consolas" w:hAnsi="Consolas"/>
@@ -10115,6 +10901,7 @@
         </w:rPr>
         <w:t>curMode</w:t>
       </w:r>
+      <w:proofErr w:type="spellEnd"/>
       <w:r>
         <w:rPr>
           <w:rFonts w:ascii="Consolas" w:hAnsi="Consolas"/>
@@ -10189,6 +10976,7 @@
         </w:rPr>
         <w:t>   (&lt;</w:t>
       </w:r>
+      <w:proofErr w:type="spellStart"/>
       <w:r>
         <w:rPr>
           <w:rFonts w:ascii="Consolas" w:hAnsi="Consolas"/>
@@ -10200,6 +10988,7 @@
         </w:rPr>
         <w:t>HTMLTextAreaElement</w:t>
       </w:r>
+      <w:proofErr w:type="spellEnd"/>
       <w:r>
         <w:rPr>
           <w:rFonts w:ascii="Consolas" w:hAnsi="Consolas"/>
@@ -10244,6 +11033,7 @@
         </w:rPr>
         <w:t>input</w:t>
       </w:r>
+      <w:proofErr w:type="gramStart"/>
       <w:r>
         <w:rPr>
           <w:rFonts w:ascii="Consolas" w:hAnsi="Consolas"/>
@@ -10266,6 +11056,7 @@
         </w:rPr>
         <w:t>disabled</w:t>
       </w:r>
+      <w:proofErr w:type="gramEnd"/>
       <w:r>
         <w:rPr>
           <w:rFonts w:ascii="Consolas" w:hAnsi="Consolas"/>
@@ -10325,6 +11116,7 @@
         </w:rPr>
         <w:t>   </w:t>
       </w:r>
+      <w:proofErr w:type="spellStart"/>
       <w:r>
         <w:rPr>
           <w:rFonts w:ascii="Consolas" w:hAnsi="Consolas"/>
@@ -10336,6 +11128,7 @@
         </w:rPr>
         <w:t>setControlsDisable</w:t>
       </w:r>
+      <w:proofErr w:type="spellEnd"/>
       <w:r>
         <w:rPr>
           <w:rFonts w:ascii="Consolas" w:hAnsi="Consolas"/>
@@ -10447,6 +11240,8 @@
         </w:rPr>
         <w:t> </w:t>
       </w:r>
+      <w:proofErr w:type="spellStart"/>
+      <w:proofErr w:type="gramStart"/>
       <w:r>
         <w:rPr>
           <w:rFonts w:ascii="Consolas" w:hAnsi="Consolas"/>
@@ -10458,17 +11253,31 @@
         </w:rPr>
         <w:t>calcTypingParams</w:t>
       </w:r>
-      <w:r>
-        <w:rPr>
-          <w:rFonts w:ascii="Consolas" w:hAnsi="Consolas"/>
-          <w:color w:val="000000"/>
-          <w:kern w:val="0"/>
-          <w:sz w:val="21"/>
-          <w:szCs w:val="21"/>
-          <w:lang w:val="en-US" w:eastAsia="en-US"/>
-        </w:rPr>
-        <w:t>(): </w:t>
-      </w:r>
+      <w:proofErr w:type="spellEnd"/>
+      <w:r>
+        <w:rPr>
+          <w:rFonts w:ascii="Consolas" w:hAnsi="Consolas"/>
+          <w:color w:val="000000"/>
+          <w:kern w:val="0"/>
+          <w:sz w:val="21"/>
+          <w:szCs w:val="21"/>
+          <w:lang w:val="en-US" w:eastAsia="en-US"/>
+        </w:rPr>
+        <w:t>(</w:t>
+      </w:r>
+      <w:proofErr w:type="gramEnd"/>
+      <w:r>
+        <w:rPr>
+          <w:rFonts w:ascii="Consolas" w:hAnsi="Consolas"/>
+          <w:color w:val="000000"/>
+          <w:kern w:val="0"/>
+          <w:sz w:val="21"/>
+          <w:szCs w:val="21"/>
+          <w:lang w:val="en-US" w:eastAsia="en-US"/>
+        </w:rPr>
+        <w:t>): </w:t>
+      </w:r>
+      <w:proofErr w:type="spellStart"/>
       <w:r>
         <w:rPr>
           <w:rFonts w:ascii="Consolas" w:hAnsi="Consolas"/>
@@ -10480,6 +11289,7 @@
         </w:rPr>
         <w:t>TypingParams</w:t>
       </w:r>
+      <w:proofErr w:type="spellEnd"/>
       <w:r>
         <w:rPr>
           <w:rFonts w:ascii="Consolas" w:hAnsi="Consolas"/>
@@ -10627,6 +11437,7 @@
         </w:rPr>
         <w:t>).</w:t>
       </w:r>
+      <w:proofErr w:type="gramStart"/>
       <w:r>
         <w:rPr>
           <w:rFonts w:ascii="Consolas" w:hAnsi="Consolas"/>
@@ -10660,6 +11471,7 @@
         </w:rPr>
         <w:t>trim</w:t>
       </w:r>
+      <w:proofErr w:type="gramEnd"/>
       <w:r>
         <w:rPr>
           <w:rFonts w:ascii="Consolas" w:hAnsi="Consolas"/>
@@ -10921,6 +11733,7 @@
         </w:rPr>
         <w:t> </w:t>
       </w:r>
+      <w:proofErr w:type="spellStart"/>
       <w:r>
         <w:rPr>
           <w:rFonts w:ascii="Consolas" w:hAnsi="Consolas"/>
@@ -10932,6 +11745,7 @@
         </w:rPr>
         <w:t>rLen</w:t>
       </w:r>
+      <w:proofErr w:type="spellEnd"/>
       <w:r>
         <w:rPr>
           <w:rFonts w:ascii="Consolas" w:hAnsi="Consolas"/>
@@ -10943,6 +11757,7 @@
         </w:rPr>
         <w:t> = </w:t>
       </w:r>
+      <w:proofErr w:type="spellStart"/>
       <w:r>
         <w:rPr>
           <w:rFonts w:ascii="Consolas" w:hAnsi="Consolas"/>
@@ -10954,6 +11769,7 @@
         </w:rPr>
         <w:t>calcRealTextLen</w:t>
       </w:r>
+      <w:proofErr w:type="spellEnd"/>
       <w:r>
         <w:rPr>
           <w:rFonts w:ascii="Consolas" w:hAnsi="Consolas"/>
@@ -10965,6 +11781,7 @@
         </w:rPr>
         <w:t>(</w:t>
       </w:r>
+      <w:proofErr w:type="spellStart"/>
       <w:r>
         <w:rPr>
           <w:rFonts w:ascii="Consolas" w:hAnsi="Consolas"/>
@@ -10976,6 +11793,7 @@
         </w:rPr>
         <w:t>curText</w:t>
       </w:r>
+      <w:proofErr w:type="spellEnd"/>
       <w:r>
         <w:rPr>
           <w:rFonts w:ascii="Consolas" w:hAnsi="Consolas"/>
@@ -11072,6 +11890,7 @@
         </w:rPr>
         <w:t> = </w:t>
       </w:r>
+      <w:proofErr w:type="spellStart"/>
       <w:r>
         <w:rPr>
           <w:rFonts w:ascii="Consolas" w:hAnsi="Consolas"/>
@@ -11083,6 +11902,7 @@
         </w:rPr>
         <w:t>rLen</w:t>
       </w:r>
+      <w:proofErr w:type="spellEnd"/>
       <w:r>
         <w:rPr>
           <w:rFonts w:ascii="Consolas" w:hAnsi="Consolas"/>
@@ -11201,6 +12021,7 @@
         </w:rPr>
         <w:t> = </w:t>
       </w:r>
+      <w:proofErr w:type="gramStart"/>
       <w:r>
         <w:rPr>
           <w:rFonts w:ascii="Consolas" w:hAnsi="Consolas"/>
@@ -11245,6 +12066,7 @@
         </w:rPr>
         <w:t>(</w:t>
       </w:r>
+      <w:proofErr w:type="gramEnd"/>
       <w:r>
         <w:rPr>
           <w:rFonts w:ascii="Consolas" w:hAnsi="Consolas"/>
@@ -11480,6 +12302,7 @@
         </w:rPr>
         <w:t>''</w:t>
       </w:r>
+      <w:proofErr w:type="gramStart"/>
       <w:r>
         <w:rPr>
           <w:rFonts w:ascii="Consolas" w:hAnsi="Consolas"/>
@@ -11502,6 +12325,7 @@
         </w:rPr>
         <w:t>reduce</w:t>
       </w:r>
+      <w:proofErr w:type="gramEnd"/>
       <w:r>
         <w:rPr>
           <w:rFonts w:ascii="Consolas" w:hAnsi="Consolas"/>
@@ -11671,6 +12495,7 @@
         </w:rPr>
         <w:t> + (</w:t>
       </w:r>
+      <w:proofErr w:type="spellStart"/>
       <w:r>
         <w:rPr>
           <w:rFonts w:ascii="Consolas" w:hAnsi="Consolas"/>
@@ -11682,6 +12507,7 @@
         </w:rPr>
         <w:t>enteredText</w:t>
       </w:r>
+      <w:proofErr w:type="spellEnd"/>
       <w:r>
         <w:rPr>
           <w:rFonts w:ascii="Consolas" w:hAnsi="Consolas"/>
@@ -11693,6 +12519,7 @@
         </w:rPr>
         <w:t>[</w:t>
       </w:r>
+      <w:proofErr w:type="spellStart"/>
       <w:r>
         <w:rPr>
           <w:rFonts w:ascii="Consolas" w:hAnsi="Consolas"/>
@@ -11704,6 +12531,7 @@
         </w:rPr>
         <w:t>i</w:t>
       </w:r>
+      <w:proofErr w:type="spellEnd"/>
       <w:r>
         <w:rPr>
           <w:rFonts w:ascii="Consolas" w:hAnsi="Consolas"/>
@@ -11715,6 +12543,7 @@
         </w:rPr>
         <w:t>] === </w:t>
       </w:r>
+      <w:proofErr w:type="gramStart"/>
       <w:r>
         <w:rPr>
           <w:rFonts w:ascii="Consolas" w:hAnsi="Consolas"/>
@@ -11735,8 +12564,21 @@
           <w:szCs w:val="21"/>
           <w:lang w:val="en-US" w:eastAsia="en-US"/>
         </w:rPr>
-        <w:t> ? </w:t>
-      </w:r>
+        <w:t> ?</w:t>
+      </w:r>
+      <w:proofErr w:type="gramEnd"/>
+      <w:r>
+        <w:rPr>
+          <w:rFonts w:ascii="Consolas" w:hAnsi="Consolas"/>
+          <w:color w:val="000000"/>
+          <w:kern w:val="0"/>
+          <w:sz w:val="21"/>
+          <w:szCs w:val="21"/>
+          <w:lang w:val="en-US" w:eastAsia="en-US"/>
+        </w:rPr>
+        <w:t> </w:t>
+      </w:r>
+      <w:proofErr w:type="gramStart"/>
       <w:r>
         <w:rPr>
           <w:rFonts w:ascii="Consolas" w:hAnsi="Consolas"/>
@@ -11757,7 +12599,19 @@
           <w:szCs w:val="21"/>
           <w:lang w:val="en-US" w:eastAsia="en-US"/>
         </w:rPr>
-        <w:t> : </w:t>
+        <w:t> :</w:t>
+      </w:r>
+      <w:proofErr w:type="gramEnd"/>
+      <w:r>
+        <w:rPr>
+          <w:rFonts w:ascii="Consolas" w:hAnsi="Consolas"/>
+          <w:color w:val="000000"/>
+          <w:kern w:val="0"/>
+          <w:sz w:val="21"/>
+          <w:szCs w:val="21"/>
+          <w:lang w:val="en-US" w:eastAsia="en-US"/>
+        </w:rPr>
+        <w:t> </w:t>
       </w:r>
       <w:r>
         <w:rPr>
@@ -11914,6 +12768,7 @@
         </w:rPr>
         <w:t> = (</w:t>
       </w:r>
+      <w:proofErr w:type="spellStart"/>
       <w:r>
         <w:rPr>
           <w:rFonts w:ascii="Consolas" w:hAnsi="Consolas"/>
@@ -11925,6 +12780,7 @@
         </w:rPr>
         <w:t>baseError</w:t>
       </w:r>
+      <w:proofErr w:type="spellEnd"/>
       <w:r>
         <w:rPr>
           <w:rFonts w:ascii="Consolas" w:hAnsi="Consolas"/>
@@ -11936,6 +12792,7 @@
         </w:rPr>
         <w:t> + </w:t>
       </w:r>
+      <w:proofErr w:type="spellStart"/>
       <w:r>
         <w:rPr>
           <w:rFonts w:ascii="Consolas" w:hAnsi="Consolas"/>
@@ -11947,6 +12804,7 @@
         </w:rPr>
         <w:t>overTypingError</w:t>
       </w:r>
+      <w:proofErr w:type="spellEnd"/>
       <w:r>
         <w:rPr>
           <w:rFonts w:ascii="Consolas" w:hAnsi="Consolas"/>
@@ -11958,6 +12816,7 @@
         </w:rPr>
         <w:t>) / </w:t>
       </w:r>
+      <w:proofErr w:type="spellStart"/>
       <w:r>
         <w:rPr>
           <w:rFonts w:ascii="Consolas" w:hAnsi="Consolas"/>
@@ -11991,6 +12850,7 @@
         </w:rPr>
         <w:t>length</w:t>
       </w:r>
+      <w:proofErr w:type="spellEnd"/>
       <w:r>
         <w:rPr>
           <w:rFonts w:ascii="Consolas" w:hAnsi="Consolas"/>
@@ -12063,7 +12923,19 @@
           <w:szCs w:val="21"/>
           <w:lang w:val="en-US" w:eastAsia="en-US"/>
         </w:rPr>
-        <w:t> { </w:t>
+        <w:t> </w:t>
+      </w:r>
+      <w:proofErr w:type="gramStart"/>
+      <w:r>
+        <w:rPr>
+          <w:rFonts w:ascii="Consolas" w:hAnsi="Consolas"/>
+          <w:color w:val="000000"/>
+          <w:kern w:val="0"/>
+          <w:sz w:val="21"/>
+          <w:szCs w:val="21"/>
+          <w:lang w:val="en-US" w:eastAsia="en-US"/>
+        </w:rPr>
+        <w:t>{ </w:t>
       </w:r>
       <w:r>
         <w:rPr>
@@ -12076,6 +12948,7 @@
         </w:rPr>
         <w:t>speed</w:t>
       </w:r>
+      <w:proofErr w:type="gramEnd"/>
       <w:r>
         <w:rPr>
           <w:rFonts w:ascii="Consolas" w:hAnsi="Consolas"/>
@@ -12187,6 +13060,7 @@
         </w:rPr>
         <w:t> </w:t>
       </w:r>
+      <w:proofErr w:type="spellStart"/>
       <w:r>
         <w:rPr>
           <w:rFonts w:ascii="Consolas" w:hAnsi="Consolas"/>
@@ -12198,6 +13072,7 @@
         </w:rPr>
         <w:t>calcRealTextLen</w:t>
       </w:r>
+      <w:proofErr w:type="spellEnd"/>
       <w:r>
         <w:rPr>
           <w:rFonts w:ascii="Consolas" w:hAnsi="Consolas"/>
@@ -12279,6 +13154,8 @@
         </w:rPr>
         <w:t> </w:t>
       </w:r>
+      <w:proofErr w:type="spellStart"/>
+      <w:proofErr w:type="gramStart"/>
       <w:r>
         <w:rPr>
           <w:rFonts w:ascii="Consolas" w:hAnsi="Consolas"/>
@@ -12312,6 +13189,8 @@
         </w:rPr>
         <w:t>split</w:t>
       </w:r>
+      <w:proofErr w:type="spellEnd"/>
+      <w:proofErr w:type="gramEnd"/>
       <w:r>
         <w:rPr>
           <w:rFonts w:ascii="Consolas" w:hAnsi="Consolas"/>
@@ -12367,6 +13246,7 @@
         </w:rPr>
         <w:t>((</w:t>
       </w:r>
+      <w:proofErr w:type="spellStart"/>
       <w:r>
         <w:rPr>
           <w:rFonts w:ascii="Consolas" w:hAnsi="Consolas"/>
@@ -12378,6 +13258,7 @@
         </w:rPr>
         <w:t>len</w:t>
       </w:r>
+      <w:proofErr w:type="spellEnd"/>
       <w:r>
         <w:rPr>
           <w:rFonts w:ascii="Consolas" w:hAnsi="Consolas"/>
@@ -12534,7 +13415,31 @@
           <w:szCs w:val="21"/>
           <w:lang w:val="en-US" w:eastAsia="en-US"/>
         </w:rPr>
-        <w:t>A-Z-А-ЯЄЇІ!"№;%:?*</w:t>
+        <w:t>A-Z-А-ЯЄЇІ!"</w:t>
+      </w:r>
+      <w:proofErr w:type="gramStart"/>
+      <w:r>
+        <w:rPr>
+          <w:rFonts w:ascii="Consolas" w:hAnsi="Consolas"/>
+          <w:color w:val="811F3F"/>
+          <w:kern w:val="0"/>
+          <w:sz w:val="21"/>
+          <w:szCs w:val="21"/>
+          <w:lang w:val="en-US" w:eastAsia="en-US"/>
+        </w:rPr>
+        <w:t>№;%:?</w:t>
+      </w:r>
+      <w:proofErr w:type="gramEnd"/>
+      <w:r>
+        <w:rPr>
+          <w:rFonts w:ascii="Consolas" w:hAnsi="Consolas"/>
+          <w:color w:val="811F3F"/>
+          <w:kern w:val="0"/>
+          <w:sz w:val="21"/>
+          <w:szCs w:val="21"/>
+          <w:lang w:val="en-US" w:eastAsia="en-US"/>
+        </w:rPr>
+        <w:t>*</w:t>
       </w:r>
       <w:r>
         <w:rPr>
@@ -12635,6 +13540,7 @@
         </w:rPr>
         <w:t>) ? </w:t>
       </w:r>
+      <w:proofErr w:type="gramStart"/>
       <w:r>
         <w:rPr>
           <w:rFonts w:ascii="Consolas" w:hAnsi="Consolas"/>
@@ -12655,7 +13561,19 @@
           <w:szCs w:val="21"/>
           <w:lang w:val="en-US" w:eastAsia="en-US"/>
         </w:rPr>
-        <w:t> : </w:t>
+        <w:t> :</w:t>
+      </w:r>
+      <w:proofErr w:type="gramEnd"/>
+      <w:r>
+        <w:rPr>
+          <w:rFonts w:ascii="Consolas" w:hAnsi="Consolas"/>
+          <w:color w:val="000000"/>
+          <w:kern w:val="0"/>
+          <w:sz w:val="21"/>
+          <w:szCs w:val="21"/>
+          <w:lang w:val="en-US" w:eastAsia="en-US"/>
+        </w:rPr>
+        <w:t> </w:t>
       </w:r>
       <w:r>
         <w:rPr>
@@ -12805,6 +13723,8 @@
         </w:rPr>
         <w:t> </w:t>
       </w:r>
+      <w:proofErr w:type="spellStart"/>
+      <w:proofErr w:type="gramStart"/>
       <w:r>
         <w:rPr>
           <w:rFonts w:ascii="Consolas" w:hAnsi="Consolas"/>
@@ -12816,16 +13736,29 @@
         </w:rPr>
         <w:t>updateText</w:t>
       </w:r>
-      <w:r>
-        <w:rPr>
-          <w:rFonts w:ascii="Consolas" w:hAnsi="Consolas"/>
-          <w:color w:val="000000"/>
-          <w:kern w:val="0"/>
-          <w:sz w:val="21"/>
-          <w:szCs w:val="21"/>
-          <w:lang w:val="en-US" w:eastAsia="en-US"/>
-        </w:rPr>
-        <w:t>() {</w:t>
+      <w:proofErr w:type="spellEnd"/>
+      <w:r>
+        <w:rPr>
+          <w:rFonts w:ascii="Consolas" w:hAnsi="Consolas"/>
+          <w:color w:val="000000"/>
+          <w:kern w:val="0"/>
+          <w:sz w:val="21"/>
+          <w:szCs w:val="21"/>
+          <w:lang w:val="en-US" w:eastAsia="en-US"/>
+        </w:rPr>
+        <w:t>(</w:t>
+      </w:r>
+      <w:proofErr w:type="gramEnd"/>
+      <w:r>
+        <w:rPr>
+          <w:rFonts w:ascii="Consolas" w:hAnsi="Consolas"/>
+          <w:color w:val="000000"/>
+          <w:kern w:val="0"/>
+          <w:sz w:val="21"/>
+          <w:szCs w:val="21"/>
+          <w:lang w:val="en-US" w:eastAsia="en-US"/>
+        </w:rPr>
+        <w:t>) {</w:t>
       </w:r>
     </w:p>
     <w:p>
@@ -12985,6 +13918,7 @@
         </w:rPr>
         <w:t>() * (</w:t>
       </w:r>
+      <w:proofErr w:type="gramStart"/>
       <w:r>
         <w:rPr>
           <w:rFonts w:ascii="Consolas" w:hAnsi="Consolas"/>
@@ -13018,6 +13952,7 @@
         </w:rPr>
         <w:t>length</w:t>
       </w:r>
+      <w:proofErr w:type="gramEnd"/>
       <w:r>
         <w:rPr>
           <w:rFonts w:ascii="Consolas" w:hAnsi="Consolas"/>
@@ -13077,6 +14012,7 @@
         </w:rPr>
         <w:t>   </w:t>
       </w:r>
+      <w:proofErr w:type="spellStart"/>
       <w:r>
         <w:rPr>
           <w:rFonts w:ascii="Consolas" w:hAnsi="Consolas"/>
@@ -13088,6 +14024,7 @@
         </w:rPr>
         <w:t>curText</w:t>
       </w:r>
+      <w:proofErr w:type="spellEnd"/>
       <w:r>
         <w:rPr>
           <w:rFonts w:ascii="Consolas" w:hAnsi="Consolas"/>
@@ -13121,6 +14058,7 @@
         </w:rPr>
         <w:t>[</w:t>
       </w:r>
+      <w:proofErr w:type="spellStart"/>
       <w:r>
         <w:rPr>
           <w:rFonts w:ascii="Consolas" w:hAnsi="Consolas"/>
@@ -13132,6 +14070,8 @@
         </w:rPr>
         <w:t>newIndex</w:t>
       </w:r>
+      <w:proofErr w:type="spellEnd"/>
+      <w:proofErr w:type="gramStart"/>
       <w:r>
         <w:rPr>
           <w:rFonts w:ascii="Consolas" w:hAnsi="Consolas"/>
@@ -13154,6 +14094,7 @@
         </w:rPr>
         <w:t>trim</w:t>
       </w:r>
+      <w:proofErr w:type="gramEnd"/>
       <w:r>
         <w:rPr>
           <w:rFonts w:ascii="Consolas" w:hAnsi="Consolas"/>
@@ -13206,6 +14147,7 @@
         </w:rPr>
         <w:t>   (&lt;</w:t>
       </w:r>
+      <w:proofErr w:type="spellStart"/>
       <w:r>
         <w:rPr>
           <w:rFonts w:ascii="Consolas" w:hAnsi="Consolas"/>
@@ -13217,6 +14159,7 @@
         </w:rPr>
         <w:t>HTMLTextAreaElement</w:t>
       </w:r>
+      <w:proofErr w:type="spellEnd"/>
       <w:r>
         <w:rPr>
           <w:rFonts w:ascii="Consolas" w:hAnsi="Consolas"/>
@@ -13294,6 +14237,7 @@
         </w:rPr>
         <w:t> = </w:t>
       </w:r>
+      <w:proofErr w:type="spellStart"/>
       <w:r>
         <w:rPr>
           <w:rFonts w:ascii="Consolas" w:hAnsi="Consolas"/>
@@ -13305,6 +14249,7 @@
         </w:rPr>
         <w:t>curText</w:t>
       </w:r>
+      <w:proofErr w:type="spellEnd"/>
       <w:r>
         <w:rPr>
           <w:rFonts w:ascii="Consolas" w:hAnsi="Consolas"/>
@@ -13394,6 +14339,8 @@
         </w:rPr>
         <w:t> </w:t>
       </w:r>
+      <w:proofErr w:type="spellStart"/>
+      <w:proofErr w:type="gramStart"/>
       <w:r>
         <w:rPr>
           <w:rFonts w:ascii="Consolas" w:hAnsi="Consolas"/>
@@ -13405,16 +14352,29 @@
         </w:rPr>
         <w:t>printTypingParams</w:t>
       </w:r>
-      <w:r>
-        <w:rPr>
-          <w:rFonts w:ascii="Consolas" w:hAnsi="Consolas"/>
-          <w:color w:val="000000"/>
-          <w:kern w:val="0"/>
-          <w:sz w:val="21"/>
-          <w:szCs w:val="21"/>
-          <w:lang w:val="en-US" w:eastAsia="en-US"/>
-        </w:rPr>
-        <w:t>() {</w:t>
+      <w:proofErr w:type="spellEnd"/>
+      <w:r>
+        <w:rPr>
+          <w:rFonts w:ascii="Consolas" w:hAnsi="Consolas"/>
+          <w:color w:val="000000"/>
+          <w:kern w:val="0"/>
+          <w:sz w:val="21"/>
+          <w:szCs w:val="21"/>
+          <w:lang w:val="en-US" w:eastAsia="en-US"/>
+        </w:rPr>
+        <w:t>(</w:t>
+      </w:r>
+      <w:proofErr w:type="gramEnd"/>
+      <w:r>
+        <w:rPr>
+          <w:rFonts w:ascii="Consolas" w:hAnsi="Consolas"/>
+          <w:color w:val="000000"/>
+          <w:kern w:val="0"/>
+          <w:sz w:val="21"/>
+          <w:szCs w:val="21"/>
+          <w:lang w:val="en-US" w:eastAsia="en-US"/>
+        </w:rPr>
+        <w:t>) {</w:t>
       </w:r>
     </w:p>
     <w:p>
@@ -13442,6 +14402,7 @@
         </w:rPr>
         <w:t>   </w:t>
       </w:r>
+      <w:proofErr w:type="gramStart"/>
       <w:r>
         <w:rPr>
           <w:rFonts w:ascii="Consolas" w:hAnsi="Consolas"/>
@@ -13464,6 +14425,7 @@
         </w:rPr>
         <w:t>.</w:t>
       </w:r>
+      <w:proofErr w:type="spellStart"/>
       <w:r>
         <w:rPr>
           <w:rFonts w:ascii="Consolas" w:hAnsi="Consolas"/>
@@ -13475,6 +14437,7 @@
         </w:rPr>
         <w:t>speed</w:t>
       </w:r>
+      <w:proofErr w:type="gramEnd"/>
       <w:r>
         <w:rPr>
           <w:rFonts w:ascii="Consolas" w:hAnsi="Consolas"/>
@@ -13497,6 +14460,7 @@
         </w:rPr>
         <w:t>innerHTML</w:t>
       </w:r>
+      <w:proofErr w:type="spellEnd"/>
       <w:r>
         <w:rPr>
           <w:rFonts w:ascii="Consolas" w:hAnsi="Consolas"/>
@@ -13508,6 +14472,7 @@
         </w:rPr>
         <w:t> = </w:t>
       </w:r>
+      <w:proofErr w:type="spellStart"/>
       <w:r>
         <w:rPr>
           <w:rFonts w:ascii="Consolas" w:hAnsi="Consolas"/>
@@ -13519,6 +14484,7 @@
         </w:rPr>
         <w:t>formatSpeed</w:t>
       </w:r>
+      <w:proofErr w:type="spellEnd"/>
       <w:r>
         <w:rPr>
           <w:rFonts w:ascii="Consolas" w:hAnsi="Consolas"/>
@@ -13530,6 +14496,7 @@
         </w:rPr>
         <w:t>(</w:t>
       </w:r>
+      <w:proofErr w:type="spellStart"/>
       <w:r>
         <w:rPr>
           <w:rFonts w:ascii="Consolas" w:hAnsi="Consolas"/>
@@ -13563,6 +14530,7 @@
         </w:rPr>
         <w:t>speed</w:t>
       </w:r>
+      <w:proofErr w:type="spellEnd"/>
       <w:r>
         <w:rPr>
           <w:rFonts w:ascii="Consolas" w:hAnsi="Consolas"/>
@@ -13600,6 +14568,7 @@
         </w:rPr>
         <w:t>   </w:t>
       </w:r>
+      <w:proofErr w:type="gramStart"/>
       <w:r>
         <w:rPr>
           <w:rFonts w:ascii="Consolas" w:hAnsi="Consolas"/>
@@ -13622,6 +14591,7 @@
         </w:rPr>
         <w:t>.</w:t>
       </w:r>
+      <w:proofErr w:type="spellStart"/>
       <w:r>
         <w:rPr>
           <w:rFonts w:ascii="Consolas" w:hAnsi="Consolas"/>
@@ -13633,6 +14603,7 @@
         </w:rPr>
         <w:t>errors</w:t>
       </w:r>
+      <w:proofErr w:type="gramEnd"/>
       <w:r>
         <w:rPr>
           <w:rFonts w:ascii="Consolas" w:hAnsi="Consolas"/>
@@ -13655,6 +14626,7 @@
         </w:rPr>
         <w:t>innerHTML</w:t>
       </w:r>
+      <w:proofErr w:type="spellEnd"/>
       <w:r>
         <w:rPr>
           <w:rFonts w:ascii="Consolas" w:hAnsi="Consolas"/>
@@ -13666,6 +14638,7 @@
         </w:rPr>
         <w:t> = </w:t>
       </w:r>
+      <w:proofErr w:type="spellStart"/>
       <w:r>
         <w:rPr>
           <w:rFonts w:ascii="Consolas" w:hAnsi="Consolas"/>
@@ -13677,6 +14650,7 @@
         </w:rPr>
         <w:t>formatErrors</w:t>
       </w:r>
+      <w:proofErr w:type="spellEnd"/>
       <w:r>
         <w:rPr>
           <w:rFonts w:ascii="Consolas" w:hAnsi="Consolas"/>
@@ -13688,6 +14662,7 @@
         </w:rPr>
         <w:t>(</w:t>
       </w:r>
+      <w:proofErr w:type="spellStart"/>
       <w:r>
         <w:rPr>
           <w:rFonts w:ascii="Consolas" w:hAnsi="Consolas"/>
@@ -13721,6 +14696,7 @@
         </w:rPr>
         <w:t>error</w:t>
       </w:r>
+      <w:proofErr w:type="spellEnd"/>
       <w:r>
         <w:rPr>
           <w:rFonts w:ascii="Consolas" w:hAnsi="Consolas"/>
@@ -13810,6 +14786,7 @@
         </w:rPr>
         <w:t> </w:t>
       </w:r>
+      <w:proofErr w:type="spellStart"/>
       <w:r>
         <w:rPr>
           <w:rFonts w:ascii="Consolas" w:hAnsi="Consolas"/>
@@ -13821,6 +14798,7 @@
         </w:rPr>
         <w:t>formatSpeed</w:t>
       </w:r>
+      <w:proofErr w:type="spellEnd"/>
       <w:r>
         <w:rPr>
           <w:rFonts w:ascii="Consolas" w:hAnsi="Consolas"/>
@@ -13832,6 +14810,7 @@
         </w:rPr>
         <w:t>(</w:t>
       </w:r>
+      <w:proofErr w:type="spellStart"/>
       <w:r>
         <w:rPr>
           <w:rFonts w:ascii="Consolas" w:hAnsi="Consolas"/>
@@ -13843,6 +14822,7 @@
         </w:rPr>
         <w:t>val</w:t>
       </w:r>
+      <w:proofErr w:type="spellEnd"/>
       <w:r>
         <w:rPr>
           <w:rFonts w:ascii="Consolas" w:hAnsi="Consolas"/>
@@ -13902,6 +14882,7 @@
         </w:rPr>
         <w:t> </w:t>
       </w:r>
+      <w:proofErr w:type="spellStart"/>
       <w:r>
         <w:rPr>
           <w:rFonts w:ascii="Consolas" w:hAnsi="Consolas"/>
@@ -13935,6 +14916,7 @@
         </w:rPr>
         <w:t>round</w:t>
       </w:r>
+      <w:proofErr w:type="spellEnd"/>
       <w:r>
         <w:rPr>
           <w:rFonts w:ascii="Consolas" w:hAnsi="Consolas"/>
@@ -13946,6 +14928,7 @@
         </w:rPr>
         <w:t>(</w:t>
       </w:r>
+      <w:proofErr w:type="spellStart"/>
       <w:r>
         <w:rPr>
           <w:rFonts w:ascii="Consolas" w:hAnsi="Consolas"/>
@@ -13957,6 +14940,7 @@
         </w:rPr>
         <w:t>val</w:t>
       </w:r>
+      <w:proofErr w:type="spellEnd"/>
       <w:r>
         <w:rPr>
           <w:rFonts w:ascii="Consolas" w:hAnsi="Consolas"/>
@@ -14068,6 +15052,7 @@
         </w:rPr>
         <w:t> </w:t>
       </w:r>
+      <w:proofErr w:type="spellStart"/>
       <w:r>
         <w:rPr>
           <w:rFonts w:ascii="Consolas" w:hAnsi="Consolas"/>
@@ -14079,6 +15064,7 @@
         </w:rPr>
         <w:t>formatErrors</w:t>
       </w:r>
+      <w:proofErr w:type="spellEnd"/>
       <w:r>
         <w:rPr>
           <w:rFonts w:ascii="Consolas" w:hAnsi="Consolas"/>
@@ -14090,6 +15076,7 @@
         </w:rPr>
         <w:t>(</w:t>
       </w:r>
+      <w:proofErr w:type="spellStart"/>
       <w:r>
         <w:rPr>
           <w:rFonts w:ascii="Consolas" w:hAnsi="Consolas"/>
@@ -14101,6 +15088,7 @@
         </w:rPr>
         <w:t>val</w:t>
       </w:r>
+      <w:proofErr w:type="spellEnd"/>
       <w:r>
         <w:rPr>
           <w:rFonts w:ascii="Consolas" w:hAnsi="Consolas"/>
@@ -14160,6 +15148,7 @@
         </w:rPr>
         <w:t> +(</w:t>
       </w:r>
+      <w:proofErr w:type="spellStart"/>
       <w:r>
         <w:rPr>
           <w:rFonts w:ascii="Consolas" w:hAnsi="Consolas"/>
@@ -14171,6 +15160,7 @@
         </w:rPr>
         <w:t>val</w:t>
       </w:r>
+      <w:proofErr w:type="spellEnd"/>
       <w:r>
         <w:rPr>
           <w:rFonts w:ascii="Consolas" w:hAnsi="Consolas"/>
@@ -14193,6 +15183,7 @@
         </w:rPr>
         <w:t>100</w:t>
       </w:r>
+      <w:proofErr w:type="gramStart"/>
       <w:r>
         <w:rPr>
           <w:rFonts w:ascii="Consolas" w:hAnsi="Consolas"/>
@@ -14204,6 +15195,7 @@
         </w:rPr>
         <w:t>).</w:t>
       </w:r>
+      <w:proofErr w:type="spellStart"/>
       <w:r>
         <w:rPr>
           <w:rFonts w:ascii="Consolas" w:hAnsi="Consolas"/>
@@ -14215,6 +15207,8 @@
         </w:rPr>
         <w:t>toFixed</w:t>
       </w:r>
+      <w:proofErr w:type="spellEnd"/>
+      <w:proofErr w:type="gramEnd"/>
       <w:r>
         <w:rPr>
           <w:rFonts w:ascii="Consolas" w:hAnsi="Consolas"/>
@@ -14348,6 +15342,7 @@
         </w:rPr>
         <w:t> </w:t>
       </w:r>
+      <w:proofErr w:type="spellStart"/>
       <w:r>
         <w:rPr>
           <w:rFonts w:ascii="Consolas" w:hAnsi="Consolas"/>
@@ -14359,6 +15354,7 @@
         </w:rPr>
         <w:t>setControlsDisable</w:t>
       </w:r>
+      <w:proofErr w:type="spellEnd"/>
       <w:r>
         <w:rPr>
           <w:rFonts w:ascii="Consolas" w:hAnsi="Consolas"/>
@@ -14370,6 +15366,7 @@
         </w:rPr>
         <w:t>(</w:t>
       </w:r>
+      <w:proofErr w:type="spellStart"/>
       <w:r>
         <w:rPr>
           <w:rFonts w:ascii="Consolas" w:hAnsi="Consolas"/>
@@ -14381,6 +15378,7 @@
         </w:rPr>
         <w:t>val</w:t>
       </w:r>
+      <w:proofErr w:type="spellEnd"/>
       <w:r>
         <w:rPr>
           <w:rFonts w:ascii="Consolas" w:hAnsi="Consolas"/>
@@ -14418,6 +15416,7 @@
         </w:rPr>
         <w:t>   (&lt;</w:t>
       </w:r>
+      <w:proofErr w:type="spellStart"/>
       <w:r>
         <w:rPr>
           <w:rFonts w:ascii="Consolas" w:hAnsi="Consolas"/>
@@ -14429,6 +15428,7 @@
         </w:rPr>
         <w:t>HTMLButtonElement</w:t>
       </w:r>
+      <w:proofErr w:type="spellEnd"/>
       <w:r>
         <w:rPr>
           <w:rFonts w:ascii="Consolas" w:hAnsi="Consolas"/>
@@ -14473,6 +15473,7 @@
         </w:rPr>
         <w:t>record</w:t>
       </w:r>
+      <w:proofErr w:type="gramStart"/>
       <w:r>
         <w:rPr>
           <w:rFonts w:ascii="Consolas" w:hAnsi="Consolas"/>
@@ -14495,6 +15496,7 @@
         </w:rPr>
         <w:t>disabled</w:t>
       </w:r>
+      <w:proofErr w:type="gramEnd"/>
       <w:r>
         <w:rPr>
           <w:rFonts w:ascii="Consolas" w:hAnsi="Consolas"/>
@@ -14506,6 +15508,7 @@
         </w:rPr>
         <w:t> = </w:t>
       </w:r>
+      <w:proofErr w:type="spellStart"/>
       <w:r>
         <w:rPr>
           <w:rFonts w:ascii="Consolas" w:hAnsi="Consolas"/>
@@ -14517,6 +15520,7 @@
         </w:rPr>
         <w:t>val</w:t>
       </w:r>
+      <w:proofErr w:type="spellEnd"/>
       <w:r>
         <w:rPr>
           <w:rFonts w:ascii="Consolas" w:hAnsi="Consolas"/>
@@ -14554,6 +15558,7 @@
         </w:rPr>
         <w:t>   (&lt;</w:t>
       </w:r>
+      <w:proofErr w:type="spellStart"/>
       <w:r>
         <w:rPr>
           <w:rFonts w:ascii="Consolas" w:hAnsi="Consolas"/>
@@ -14565,6 +15570,7 @@
         </w:rPr>
         <w:t>HTMLButtonElement</w:t>
       </w:r>
+      <w:proofErr w:type="spellEnd"/>
       <w:r>
         <w:rPr>
           <w:rFonts w:ascii="Consolas" w:hAnsi="Consolas"/>
@@ -14609,6 +15615,7 @@
         </w:rPr>
         <w:t>test</w:t>
       </w:r>
+      <w:proofErr w:type="gramStart"/>
       <w:r>
         <w:rPr>
           <w:rFonts w:ascii="Consolas" w:hAnsi="Consolas"/>
@@ -14631,6 +15638,7 @@
         </w:rPr>
         <w:t>disabled</w:t>
       </w:r>
+      <w:proofErr w:type="gramEnd"/>
       <w:r>
         <w:rPr>
           <w:rFonts w:ascii="Consolas" w:hAnsi="Consolas"/>
@@ -14642,6 +15650,7 @@
         </w:rPr>
         <w:t> = </w:t>
       </w:r>
+      <w:proofErr w:type="spellStart"/>
       <w:r>
         <w:rPr>
           <w:rFonts w:ascii="Consolas" w:hAnsi="Consolas"/>
@@ -14653,6 +15662,7 @@
         </w:rPr>
         <w:t>val</w:t>
       </w:r>
+      <w:proofErr w:type="spellEnd"/>
       <w:r>
         <w:rPr>
           <w:rFonts w:ascii="Consolas" w:hAnsi="Consolas"/>
@@ -14742,6 +15752,8 @@
         </w:rPr>
         <w:t> </w:t>
       </w:r>
+      <w:proofErr w:type="spellStart"/>
+      <w:proofErr w:type="gramStart"/>
       <w:r>
         <w:rPr>
           <w:rFonts w:ascii="Consolas" w:hAnsi="Consolas"/>
@@ -14753,16 +15765,29 @@
         </w:rPr>
         <w:t>getElements</w:t>
       </w:r>
-      <w:r>
-        <w:rPr>
-          <w:rFonts w:ascii="Consolas" w:hAnsi="Consolas"/>
-          <w:color w:val="000000"/>
-          <w:kern w:val="0"/>
-          <w:sz w:val="21"/>
-          <w:szCs w:val="21"/>
-          <w:lang w:val="en-US" w:eastAsia="en-US"/>
-        </w:rPr>
-        <w:t>() {</w:t>
+      <w:proofErr w:type="spellEnd"/>
+      <w:r>
+        <w:rPr>
+          <w:rFonts w:ascii="Consolas" w:hAnsi="Consolas"/>
+          <w:color w:val="000000"/>
+          <w:kern w:val="0"/>
+          <w:sz w:val="21"/>
+          <w:szCs w:val="21"/>
+          <w:lang w:val="en-US" w:eastAsia="en-US"/>
+        </w:rPr>
+        <w:t>(</w:t>
+      </w:r>
+      <w:proofErr w:type="gramEnd"/>
+      <w:r>
+        <w:rPr>
+          <w:rFonts w:ascii="Consolas" w:hAnsi="Consolas"/>
+          <w:color w:val="000000"/>
+          <w:kern w:val="0"/>
+          <w:sz w:val="21"/>
+          <w:szCs w:val="21"/>
+          <w:lang w:val="en-US" w:eastAsia="en-US"/>
+        </w:rPr>
+        <w:t>) {</w:t>
       </w:r>
     </w:p>
     <w:p>
@@ -14790,6 +15815,7 @@
         </w:rPr>
         <w:t>   </w:t>
       </w:r>
+      <w:proofErr w:type="gramStart"/>
       <w:r>
         <w:rPr>
           <w:rFonts w:ascii="Consolas" w:hAnsi="Consolas"/>
@@ -14823,6 +15849,7 @@
         </w:rPr>
         <w:t>root</w:t>
       </w:r>
+      <w:proofErr w:type="gramEnd"/>
       <w:r>
         <w:rPr>
           <w:rFonts w:ascii="Consolas" w:hAnsi="Consolas"/>
@@ -14834,6 +15861,7 @@
         </w:rPr>
         <w:t> = </w:t>
       </w:r>
+      <w:proofErr w:type="spellStart"/>
       <w:r>
         <w:rPr>
           <w:rFonts w:ascii="Consolas" w:hAnsi="Consolas"/>
@@ -14867,6 +15895,7 @@
         </w:rPr>
         <w:t>querySelector</w:t>
       </w:r>
+      <w:proofErr w:type="spellEnd"/>
       <w:r>
         <w:rPr>
           <w:rFonts w:ascii="Consolas" w:hAnsi="Consolas"/>
@@ -14926,6 +15955,7 @@
         </w:rPr>
         <w:t>   </w:t>
       </w:r>
+      <w:proofErr w:type="gramStart"/>
       <w:r>
         <w:rPr>
           <w:rFonts w:ascii="Consolas" w:hAnsi="Consolas"/>
@@ -14959,6 +15989,7 @@
         </w:rPr>
         <w:t>record</w:t>
       </w:r>
+      <w:proofErr w:type="gramEnd"/>
       <w:r>
         <w:rPr>
           <w:rFonts w:ascii="Consolas" w:hAnsi="Consolas"/>
@@ -14992,6 +16023,7 @@
         </w:rPr>
         <w:t>.</w:t>
       </w:r>
+      <w:proofErr w:type="spellStart"/>
       <w:r>
         <w:rPr>
           <w:rFonts w:ascii="Consolas" w:hAnsi="Consolas"/>
@@ -15025,6 +16057,7 @@
         </w:rPr>
         <w:t>querySelector</w:t>
       </w:r>
+      <w:proofErr w:type="spellEnd"/>
       <w:r>
         <w:rPr>
           <w:rFonts w:ascii="Consolas" w:hAnsi="Consolas"/>
@@ -15128,6 +16161,7 @@
         </w:rPr>
         <w:t> = </w:t>
       </w:r>
+      <w:proofErr w:type="gramStart"/>
       <w:r>
         <w:rPr>
           <w:rFonts w:ascii="Consolas" w:hAnsi="Consolas"/>
@@ -15150,6 +16184,7 @@
         </w:rPr>
         <w:t>.</w:t>
       </w:r>
+      <w:proofErr w:type="spellStart"/>
       <w:r>
         <w:rPr>
           <w:rFonts w:ascii="Consolas" w:hAnsi="Consolas"/>
@@ -15161,6 +16196,7 @@
         </w:rPr>
         <w:t>root</w:t>
       </w:r>
+      <w:proofErr w:type="gramEnd"/>
       <w:r>
         <w:rPr>
           <w:rFonts w:ascii="Consolas" w:hAnsi="Consolas"/>
@@ -15183,6 +16219,7 @@
         </w:rPr>
         <w:t>querySelector</w:t>
       </w:r>
+      <w:proofErr w:type="spellEnd"/>
       <w:r>
         <w:rPr>
           <w:rFonts w:ascii="Consolas" w:hAnsi="Consolas"/>
@@ -15242,6 +16279,7 @@
         </w:rPr>
         <w:t>   </w:t>
       </w:r>
+      <w:proofErr w:type="gramStart"/>
       <w:r>
         <w:rPr>
           <w:rFonts w:ascii="Consolas" w:hAnsi="Consolas"/>
@@ -15275,6 +16313,7 @@
         </w:rPr>
         <w:t>speed</w:t>
       </w:r>
+      <w:proofErr w:type="gramEnd"/>
       <w:r>
         <w:rPr>
           <w:rFonts w:ascii="Consolas" w:hAnsi="Consolas"/>
@@ -15308,6 +16347,7 @@
         </w:rPr>
         <w:t>.</w:t>
       </w:r>
+      <w:proofErr w:type="spellStart"/>
       <w:r>
         <w:rPr>
           <w:rFonts w:ascii="Consolas" w:hAnsi="Consolas"/>
@@ -15341,6 +16381,7 @@
         </w:rPr>
         <w:t>querySelector</w:t>
       </w:r>
+      <w:proofErr w:type="spellEnd"/>
       <w:r>
         <w:rPr>
           <w:rFonts w:ascii="Consolas" w:hAnsi="Consolas"/>
@@ -15400,6 +16441,7 @@
         </w:rPr>
         <w:t>   </w:t>
       </w:r>
+      <w:proofErr w:type="gramStart"/>
       <w:r>
         <w:rPr>
           <w:rFonts w:ascii="Consolas" w:hAnsi="Consolas"/>
@@ -15433,6 +16475,7 @@
         </w:rPr>
         <w:t>errors</w:t>
       </w:r>
+      <w:proofErr w:type="gramEnd"/>
       <w:r>
         <w:rPr>
           <w:rFonts w:ascii="Consolas" w:hAnsi="Consolas"/>
@@ -15466,6 +16509,7 @@
         </w:rPr>
         <w:t>.</w:t>
       </w:r>
+      <w:proofErr w:type="spellStart"/>
       <w:r>
         <w:rPr>
           <w:rFonts w:ascii="Consolas" w:hAnsi="Consolas"/>
@@ -15499,6 +16543,7 @@
         </w:rPr>
         <w:t>querySelector</w:t>
       </w:r>
+      <w:proofErr w:type="spellEnd"/>
       <w:r>
         <w:rPr>
           <w:rFonts w:ascii="Consolas" w:hAnsi="Consolas"/>
@@ -15556,6 +16601,7 @@
           <w:szCs w:val="21"/>
           <w:lang w:val="en-US" w:eastAsia="en-US"/>
         </w:rPr>
+        <w:lastRenderedPageBreak/>
         <w:t>   </w:t>
       </w:r>
       <w:r>
@@ -15602,6 +16648,7 @@
         </w:rPr>
         <w:t> = </w:t>
       </w:r>
+      <w:proofErr w:type="gramStart"/>
       <w:r>
         <w:rPr>
           <w:rFonts w:ascii="Consolas" w:hAnsi="Consolas"/>
@@ -15624,6 +16671,7 @@
         </w:rPr>
         <w:t>.</w:t>
       </w:r>
+      <w:proofErr w:type="spellStart"/>
       <w:r>
         <w:rPr>
           <w:rFonts w:ascii="Consolas" w:hAnsi="Consolas"/>
@@ -15635,6 +16683,7 @@
         </w:rPr>
         <w:t>root</w:t>
       </w:r>
+      <w:proofErr w:type="gramEnd"/>
       <w:r>
         <w:rPr>
           <w:rFonts w:ascii="Consolas" w:hAnsi="Consolas"/>
@@ -15657,6 +16706,7 @@
         </w:rPr>
         <w:t>querySelector</w:t>
       </w:r>
+      <w:proofErr w:type="spellEnd"/>
       <w:r>
         <w:rPr>
           <w:rFonts w:ascii="Consolas" w:hAnsi="Consolas"/>
@@ -15716,6 +16766,7 @@
         </w:rPr>
         <w:t>   </w:t>
       </w:r>
+      <w:proofErr w:type="gramStart"/>
       <w:r>
         <w:rPr>
           <w:rFonts w:ascii="Consolas" w:hAnsi="Consolas"/>
@@ -15749,6 +16800,7 @@
         </w:rPr>
         <w:t>input</w:t>
       </w:r>
+      <w:proofErr w:type="gramEnd"/>
       <w:r>
         <w:rPr>
           <w:rFonts w:ascii="Consolas" w:hAnsi="Consolas"/>
@@ -15782,6 +16834,7 @@
         </w:rPr>
         <w:t>.</w:t>
       </w:r>
+      <w:proofErr w:type="spellStart"/>
       <w:r>
         <w:rPr>
           <w:rFonts w:ascii="Consolas" w:hAnsi="Consolas"/>
@@ -15815,6 +16868,7 @@
         </w:rPr>
         <w:t>querySelector</w:t>
       </w:r>
+      <w:proofErr w:type="spellEnd"/>
       <w:r>
         <w:rPr>
           <w:rFonts w:ascii="Consolas" w:hAnsi="Consolas"/>
@@ -15860,17 +16914,17 @@
           <w:kern w:val="0"/>
           <w:sz w:val="21"/>
           <w:szCs w:val="21"/>
-          <w:lang w:val="en-US" w:eastAsia="en-US"/>
-        </w:rPr>
-      </w:pPr>
-      <w:r>
-        <w:rPr>
-          <w:rFonts w:ascii="Consolas" w:hAnsi="Consolas"/>
-          <w:color w:val="000000"/>
-          <w:kern w:val="0"/>
-          <w:sz w:val="21"/>
-          <w:szCs w:val="21"/>
-          <w:lang w:val="en-US" w:eastAsia="en-US"/>
+          <w:lang w:eastAsia="en-US"/>
+        </w:rPr>
+      </w:pPr>
+      <w:r>
+        <w:rPr>
+          <w:rFonts w:ascii="Consolas" w:hAnsi="Consolas"/>
+          <w:color w:val="000000"/>
+          <w:kern w:val="0"/>
+          <w:sz w:val="21"/>
+          <w:szCs w:val="21"/>
+          <w:lang w:eastAsia="en-US"/>
         </w:rPr>
         <w:t>}</w:t>
       </w:r>
@@ -15898,6 +16952,14 @@
       <w:pPr>
         <w:ind w:firstLine="0"/>
         <w:jc w:val="left"/>
+        <w:rPr>
+          <w:b/>
+          <w:bCs/>
+          <w:sz w:val="32"/>
+          <w:szCs w:val="24"/>
+        </w:rPr>
+      </w:pPr>
+      <w:r>
         <w:rPr>
           <w:b/>
           <w:bCs/>
@@ -15905,7 +16967,19 @@
           <w:szCs w:val="24"/>
           <w:lang w:val="en-US"/>
         </w:rPr>
-      </w:pPr>
+        <w:lastRenderedPageBreak/>
+        <w:t>Texts</w:t>
+      </w:r>
+      <w:r>
+        <w:rPr>
+          <w:b/>
+          <w:bCs/>
+          <w:sz w:val="32"/>
+          <w:szCs w:val="24"/>
+        </w:rPr>
+        <w:t>.</w:t>
+      </w:r>
+      <w:proofErr w:type="spellStart"/>
       <w:r>
         <w:rPr>
           <w:b/>
@@ -15914,20 +16988,28 @@
           <w:szCs w:val="24"/>
           <w:lang w:val="en-US"/>
         </w:rPr>
-        <w:lastRenderedPageBreak/>
-        <w:t>Texts.ts:</w:t>
-      </w:r>
-    </w:p>
-    <w:p>
-      <w:pPr>
-        <w:ind w:firstLine="0"/>
-        <w:jc w:val="left"/>
+        <w:t>ts</w:t>
+      </w:r>
+      <w:proofErr w:type="spellEnd"/>
+      <w:r>
         <w:rPr>
           <w:b/>
           <w:bCs/>
           <w:sz w:val="32"/>
           <w:szCs w:val="24"/>
-          <w:lang w:val="en-US"/>
+        </w:rPr>
+        <w:t>:</w:t>
+      </w:r>
+    </w:p>
+    <w:p>
+      <w:pPr>
+        <w:ind w:firstLine="0"/>
+        <w:jc w:val="left"/>
+        <w:rPr>
+          <w:b/>
+          <w:bCs/>
+          <w:sz w:val="32"/>
+          <w:szCs w:val="24"/>
         </w:rPr>
       </w:pPr>
     </w:p>
@@ -16424,6 +17506,7 @@
         </w:rPr>
         <w:t> </w:t>
       </w:r>
+      <w:proofErr w:type="spellStart"/>
       <w:r>
         <w:rPr>
           <w:rFonts w:ascii="Consolas" w:hAnsi="Consolas"/>
@@ -16435,6 +17518,7 @@
         </w:rPr>
         <w:t>Рамеро</w:t>
       </w:r>
+      <w:proofErr w:type="spellEnd"/>
       <w:r>
         <w:rPr>
           <w:rFonts w:ascii="Consolas" w:hAnsi="Consolas"/>
@@ -16930,6 +18014,7 @@
         </w:rPr>
         <w:t> </w:t>
       </w:r>
+      <w:proofErr w:type="gramStart"/>
       <w:r>
         <w:rPr>
           <w:rFonts w:ascii="Consolas" w:hAnsi="Consolas"/>
@@ -16941,6 +18026,7 @@
         </w:rPr>
         <w:t>информации.`</w:t>
       </w:r>
+      <w:proofErr w:type="gramEnd"/>
       <w:r>
         <w:rPr>
           <w:rFonts w:ascii="Consolas" w:hAnsi="Consolas"/>
@@ -18898,6 +19984,7 @@
         </w:rPr>
         <w:t> </w:t>
       </w:r>
+      <w:proofErr w:type="gramStart"/>
       <w:r>
         <w:rPr>
           <w:rFonts w:ascii="Consolas" w:hAnsi="Consolas"/>
@@ -18909,6 +19996,7 @@
         </w:rPr>
         <w:t>было.`</w:t>
       </w:r>
+      <w:proofErr w:type="gramEnd"/>
       <w:r>
         <w:rPr>
           <w:rFonts w:ascii="Consolas" w:hAnsi="Consolas"/>
@@ -19893,6 +20981,7 @@
         </w:rPr>
         <w:t> </w:t>
       </w:r>
+      <w:proofErr w:type="gramStart"/>
       <w:r>
         <w:rPr>
           <w:rFonts w:ascii="Consolas" w:hAnsi="Consolas"/>
@@ -19904,6 +20993,7 @@
         </w:rPr>
         <w:t>дело.`</w:t>
       </w:r>
+      <w:proofErr w:type="gramEnd"/>
       <w:r>
         <w:rPr>
           <w:rFonts w:ascii="Consolas" w:hAnsi="Consolas"/>
@@ -20734,6 +21824,7 @@
         </w:rPr>
         <w:t> </w:t>
       </w:r>
+      <w:proofErr w:type="gramStart"/>
       <w:r>
         <w:rPr>
           <w:rFonts w:ascii="Consolas" w:hAnsi="Consolas"/>
@@ -20745,6 +21836,7 @@
         </w:rPr>
         <w:t>достоинства.`</w:t>
       </w:r>
+      <w:proofErr w:type="gramEnd"/>
       <w:r>
         <w:rPr>
           <w:rFonts w:ascii="Consolas" w:hAnsi="Consolas"/>
@@ -21361,8 +22453,6 @@
         </w:rPr>
         <w:t>.</w:t>
       </w:r>
-      <w:bookmarkStart w:id="0" w:name="_GoBack"/>
-      <w:bookmarkEnd w:id="0"/>
     </w:p>
     <w:p>
       <w:pPr>
@@ -21687,12 +22777,14 @@
               <w:sz w:val="16"/>
             </w:rPr>
           </w:pPr>
+          <w:proofErr w:type="spellStart"/>
           <w:r>
             <w:rPr>
               <w:sz w:val="16"/>
             </w:rPr>
             <w:t>Изм</w:t>
           </w:r>
+          <w:proofErr w:type="spellEnd"/>
         </w:p>
       </w:tc>
       <w:tc>
@@ -21735,8 +22827,16 @@
             <w:rPr>
               <w:sz w:val="16"/>
             </w:rPr>
-            <w:t>№ докум</w:t>
+            <w:t xml:space="preserve">№ </w:t>
           </w:r>
+          <w:proofErr w:type="spellStart"/>
+          <w:r>
+            <w:rPr>
+              <w:sz w:val="16"/>
+            </w:rPr>
+            <w:t>докум</w:t>
+          </w:r>
+          <w:proofErr w:type="spellEnd"/>
         </w:p>
       </w:tc>
       <w:tc>
@@ -22264,6 +23364,7 @@
               <w:lang w:val="uk-UA"/>
             </w:rPr>
           </w:pPr>
+          <w:proofErr w:type="spellStart"/>
           <w:r>
             <w:rPr>
               <w:sz w:val="16"/>
@@ -22271,6 +23372,7 @@
             </w:rPr>
             <w:t>Зм</w:t>
           </w:r>
+          <w:proofErr w:type="spellEnd"/>
         </w:p>
       </w:tc>
       <w:tc>
@@ -22339,7 +23441,23 @@
               <w:sz w:val="16"/>
               <w:lang w:val="uk-UA"/>
             </w:rPr>
-            <w:t>№ докум.</w:t>
+            <w:t xml:space="preserve">№ </w:t>
+          </w:r>
+          <w:proofErr w:type="spellStart"/>
+          <w:r>
+            <w:rPr>
+              <w:sz w:val="16"/>
+              <w:lang w:val="uk-UA"/>
+            </w:rPr>
+            <w:t>докум</w:t>
+          </w:r>
+          <w:proofErr w:type="spellEnd"/>
+          <w:r>
+            <w:rPr>
+              <w:sz w:val="16"/>
+              <w:lang w:val="uk-UA"/>
+            </w:rPr>
+            <w:t>.</w:t>
           </w:r>
         </w:p>
       </w:tc>
@@ -23083,7 +24201,23 @@
               <w:sz w:val="16"/>
               <w:lang w:val="uk-UA"/>
             </w:rPr>
-            <w:t>Гусєва-Божаткіна В.А.</w:t>
+            <w:t>Гусєва-</w:t>
+          </w:r>
+          <w:proofErr w:type="spellStart"/>
+          <w:r>
+            <w:rPr>
+              <w:sz w:val="16"/>
+              <w:lang w:val="uk-UA"/>
+            </w:rPr>
+            <w:t>Божаткіна</w:t>
+          </w:r>
+          <w:proofErr w:type="spellEnd"/>
+          <w:r>
+            <w:rPr>
+              <w:sz w:val="16"/>
+              <w:lang w:val="uk-UA"/>
+            </w:rPr>
+            <w:t xml:space="preserve"> В.А.</w:t>
           </w:r>
         </w:p>
       </w:tc>
@@ -23760,7 +24894,21 @@
             <w:rPr>
               <w:sz w:val="16"/>
             </w:rPr>
-            <w:t xml:space="preserve">  Арк.</w:t>
+            <w:t xml:space="preserve">  </w:t>
+          </w:r>
+          <w:proofErr w:type="spellStart"/>
+          <w:r>
+            <w:rPr>
+              <w:sz w:val="16"/>
+            </w:rPr>
+            <w:t>Арк</w:t>
+          </w:r>
+          <w:proofErr w:type="spellEnd"/>
+          <w:r>
+            <w:rPr>
+              <w:sz w:val="16"/>
+            </w:rPr>
+            <w:t>.</w:t>
           </w:r>
         </w:p>
       </w:tc>
@@ -24069,12 +25217,14 @@
             </w:rPr>
             <w:t>і</w:t>
           </w:r>
+          <w:proofErr w:type="spellStart"/>
           <w:r>
             <w:rPr>
               <w:sz w:val="16"/>
             </w:rPr>
             <w:t>дпис</w:t>
           </w:r>
+          <w:proofErr w:type="spellEnd"/>
         </w:p>
       </w:tc>
       <w:tc>
